--- a/简历照片/2.0/张国强-数据分析师-个人简历.docx
+++ b/简历照片/2.0/张国强-数据分析师-个人简历.docx
@@ -264,7 +264,6 @@
         </w:rPr>
         <w:t xml:space="preserve"> </w:t>
       </w:r>
-      <w:proofErr w:type="gramStart"/>
       <w:r>
         <w:rPr>
           <w:rFonts w:ascii="微软雅黑" w:eastAsia="微软雅黑" w:hAnsi="微软雅黑" w:hint="eastAsia"/>
@@ -272,7 +271,6 @@
         </w:rPr>
         <w:t>邮</w:t>
       </w:r>
-      <w:proofErr w:type="gramEnd"/>
       <w:r>
         <w:rPr>
           <w:rFonts w:ascii="微软雅黑" w:eastAsia="微软雅黑" w:hAnsi="微软雅黑" w:hint="eastAsia"/>
@@ -411,7 +409,7 @@
         <mc:AlternateContent>
           <mc:Choice Requires="wps">
             <w:drawing>
-              <wp:anchor distT="0" distB="0" distL="114300" distR="114300" simplePos="0" relativeHeight="251670528" behindDoc="0" locked="0" layoutInCell="1" allowOverlap="1" wp14:anchorId="4117F213" wp14:editId="4EAEA55C">
+              <wp:anchor distT="0" distB="0" distL="114300" distR="114300" simplePos="0" relativeHeight="251678720" behindDoc="0" locked="0" layoutInCell="1" allowOverlap="1" wp14:anchorId="6B71B82C" wp14:editId="04B35956">
                 <wp:simplePos x="0" y="0"/>
                 <wp:positionH relativeFrom="margin">
                   <wp:posOffset>-120117</wp:posOffset>
@@ -471,7 +469,7 @@
           </mc:Choice>
           <mc:Fallback>
             <w:pict>
-              <v:line w14:anchorId="2116358E" id="直接连接符 3" o:spid="_x0000_s1026" style="position:absolute;left:0;text-align:left;z-index:251670528;visibility:visible;mso-wrap-style:square;mso-width-percent:0;mso-height-percent:0;mso-wrap-distance-left:9pt;mso-wrap-distance-top:0;mso-wrap-distance-right:9pt;mso-wrap-distance-bottom:0;mso-position-horizontal:absolute;mso-position-horizontal-relative:margin;mso-position-vertical:absolute;mso-position-vertical-relative:text;mso-width-percent:0;mso-height-percent:0;mso-width-relative:margin;mso-height-relative:margin" from="-9.45pt,27.5pt" to="535.6pt,28.15pt" o:gfxdata="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" strokecolor="black [3213]" strokeweight="1pt">
+              <v:line w14:anchorId="67395A52" id="直接连接符 3" o:spid="_x0000_s1026" style="position:absolute;left:0;text-align:left;z-index:251678720;visibility:visible;mso-wrap-style:square;mso-width-percent:0;mso-height-percent:0;mso-wrap-distance-left:9pt;mso-wrap-distance-top:0;mso-wrap-distance-right:9pt;mso-wrap-distance-bottom:0;mso-position-horizontal:absolute;mso-position-horizontal-relative:margin;mso-position-vertical:absolute;mso-position-vertical-relative:text;mso-width-percent:0;mso-height-percent:0;mso-width-relative:margin;mso-height-relative:margin" from="-9.45pt,27.5pt" to="535.6pt,28.15pt" o:gfxdata="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" strokecolor="black [3213]" strokeweight="1pt">
                 <v:stroke joinstyle="miter"/>
                 <w10:wrap anchorx="margin"/>
               </v:line>
@@ -496,7 +494,7 @@
         <w:snapToGrid w:val="0"/>
         <w:spacing w:line="204" w:lineRule="auto"/>
         <w:rPr>
-          <w:rFonts w:ascii="微软雅黑" w:eastAsia="微软雅黑" w:hAnsi="微软雅黑" w:hint="eastAsia"/>
+          <w:rFonts w:ascii="微软雅黑" w:eastAsia="微软雅黑" w:hAnsi="微软雅黑"/>
           <w:szCs w:val="21"/>
         </w:rPr>
       </w:pPr>
@@ -575,14 +573,7 @@
           <w:rFonts w:ascii="微软雅黑" w:eastAsia="微软雅黑" w:hAnsi="微软雅黑" w:hint="eastAsia"/>
           <w:szCs w:val="21"/>
         </w:rPr>
-        <w:t>(</w:t>
-      </w:r>
-      <w:r>
-        <w:rPr>
-          <w:rFonts w:ascii="微软雅黑" w:eastAsia="微软雅黑" w:hAnsi="微软雅黑" w:hint="eastAsia"/>
-          <w:szCs w:val="21"/>
-        </w:rPr>
-        <w:t>本科</w:t>
+        <w:t>(本科</w:t>
       </w:r>
       <w:r>
         <w:rPr>
@@ -613,7 +604,7 @@
         <mc:AlternateContent>
           <mc:Choice Requires="wps">
             <w:drawing>
-              <wp:anchor distT="0" distB="0" distL="114300" distR="114300" simplePos="0" relativeHeight="251664384" behindDoc="0" locked="0" layoutInCell="1" allowOverlap="1" wp14:anchorId="15EC115A" wp14:editId="0DE7C58E">
+              <wp:anchor distT="0" distB="0" distL="114300" distR="114300" simplePos="0" relativeHeight="251680768" behindDoc="0" locked="0" layoutInCell="1" allowOverlap="1" wp14:anchorId="31C2A500" wp14:editId="1340CBAB">
                 <wp:simplePos x="0" y="0"/>
                 <wp:positionH relativeFrom="margin">
                   <wp:posOffset>-126198</wp:posOffset>
@@ -673,7 +664,7 @@
           </mc:Choice>
           <mc:Fallback>
             <w:pict>
-              <v:line w14:anchorId="2EF7EC9E" id="直接连接符 4" o:spid="_x0000_s1026" style="position:absolute;left:0;text-align:left;z-index:251664384;visibility:visible;mso-wrap-style:square;mso-width-percent:0;mso-height-percent:0;mso-wrap-distance-left:9pt;mso-wrap-distance-top:0;mso-wrap-distance-right:9pt;mso-wrap-distance-bottom:0;mso-position-horizontal:absolute;mso-position-horizontal-relative:margin;mso-position-vertical:absolute;mso-position-vertical-relative:text;mso-width-percent:0;mso-height-percent:0;mso-width-relative:margin;mso-height-relative:margin" from="-9.95pt,27.75pt" to="535.1pt,28.4pt" o:gfxdata="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" strokecolor="black [3213]" strokeweight="1pt">
+              <v:line w14:anchorId="0DEA9222" id="直接连接符 4" o:spid="_x0000_s1026" style="position:absolute;left:0;text-align:left;z-index:251680768;visibility:visible;mso-wrap-style:square;mso-width-percent:0;mso-height-percent:0;mso-wrap-distance-left:9pt;mso-wrap-distance-top:0;mso-wrap-distance-right:9pt;mso-wrap-distance-bottom:0;mso-position-horizontal:absolute;mso-position-horizontal-relative:margin;mso-position-vertical:absolute;mso-position-vertical-relative:text;mso-width-percent:0;mso-height-percent:0;mso-width-relative:margin;mso-height-relative:margin" from="-9.95pt,27.75pt" to="535.1pt,28.4pt" o:gfxdata="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" strokecolor="black [3213]" strokeweight="1pt">
                 <v:stroke joinstyle="miter"/>
                 <w10:wrap anchorx="margin"/>
               </v:line>
@@ -720,14 +711,7 @@
           <w:rFonts w:ascii="微软雅黑" w:eastAsia="微软雅黑" w:hAnsi="微软雅黑" w:hint="eastAsia"/>
           <w:szCs w:val="21"/>
         </w:rPr>
-        <w:t>练</w:t>
-      </w:r>
-      <w:r>
-        <w:rPr>
-          <w:rFonts w:ascii="微软雅黑" w:eastAsia="微软雅黑" w:hAnsi="微软雅黑" w:hint="eastAsia"/>
-          <w:szCs w:val="21"/>
-        </w:rPr>
-        <w:t>掌握</w:t>
+        <w:t>练掌握</w:t>
       </w:r>
       <w:r>
         <w:rPr>
@@ -765,14 +749,21 @@
           <w:rFonts w:ascii="微软雅黑" w:eastAsia="微软雅黑" w:hAnsi="微软雅黑" w:hint="eastAsia"/>
           <w:szCs w:val="21"/>
         </w:rPr>
-        <w:t>熟悉Python、Java</w:t>
-      </w:r>
-      <w:r>
-        <w:rPr>
-          <w:rFonts w:ascii="微软雅黑" w:eastAsia="微软雅黑" w:hAnsi="微软雅黑" w:hint="eastAsia"/>
-          <w:szCs w:val="21"/>
-        </w:rPr>
-        <w:t>，熟悉数据工程清洗工作，能用Pandas、</w:t>
+        <w:t>熟悉Python、Java，熟悉数据</w:t>
+      </w:r>
+      <w:r>
+        <w:rPr>
+          <w:rFonts w:ascii="微软雅黑" w:eastAsia="微软雅黑" w:hAnsi="微软雅黑" w:hint="eastAsia"/>
+          <w:szCs w:val="21"/>
+        </w:rPr>
+        <w:t>分析流程方法</w:t>
+      </w:r>
+      <w:r>
+        <w:rPr>
+          <w:rFonts w:ascii="微软雅黑" w:eastAsia="微软雅黑" w:hAnsi="微软雅黑" w:hint="eastAsia"/>
+          <w:szCs w:val="21"/>
+        </w:rPr>
+        <w:t>，能用Pandas、</w:t>
       </w:r>
       <w:proofErr w:type="spellStart"/>
       <w:r>
@@ -820,21 +811,12 @@
         <w:t>y</w:t>
       </w:r>
       <w:proofErr w:type="spellEnd"/>
-      <w:proofErr w:type="gramStart"/>
-      <w:r>
-        <w:rPr>
-          <w:rFonts w:ascii="微软雅黑" w:eastAsia="微软雅黑" w:hAnsi="微软雅黑" w:hint="eastAsia"/>
-          <w:szCs w:val="21"/>
-        </w:rPr>
-        <w:t>等库进行</w:t>
-      </w:r>
-      <w:proofErr w:type="gramEnd"/>
-      <w:r>
-        <w:rPr>
-          <w:rFonts w:ascii="微软雅黑" w:eastAsia="微软雅黑" w:hAnsi="微软雅黑" w:hint="eastAsia"/>
-          <w:szCs w:val="21"/>
-        </w:rPr>
-        <w:t>数据处理可视化</w:t>
+      <w:r>
+        <w:rPr>
+          <w:rFonts w:ascii="微软雅黑" w:eastAsia="微软雅黑" w:hAnsi="微软雅黑" w:hint="eastAsia"/>
+          <w:szCs w:val="21"/>
+        </w:rPr>
+        <w:t>等库进行数据处理可视化</w:t>
       </w:r>
     </w:p>
     <w:p>
@@ -858,21 +840,21 @@
           <w:rFonts w:ascii="微软雅黑" w:eastAsia="微软雅黑" w:hAnsi="微软雅黑" w:hint="eastAsia"/>
           <w:szCs w:val="21"/>
         </w:rPr>
-        <w:t>熟悉</w:t>
-      </w:r>
-      <w:r>
-        <w:rPr>
-          <w:rFonts w:ascii="微软雅黑" w:eastAsia="微软雅黑" w:hAnsi="微软雅黑" w:hint="eastAsia"/>
-          <w:szCs w:val="21"/>
-        </w:rPr>
-        <w:t>使用Finereport9.0，</w:t>
-      </w:r>
-      <w:r>
-        <w:rPr>
-          <w:rFonts w:ascii="微软雅黑" w:eastAsia="微软雅黑" w:hAnsi="微软雅黑" w:hint="eastAsia"/>
-          <w:szCs w:val="21"/>
-        </w:rPr>
-        <w:t>能制作可视化看板输出报表</w:t>
+        <w:t>熟悉E</w:t>
+      </w:r>
+      <w:r>
+        <w:rPr>
+          <w:rFonts w:ascii="微软雅黑" w:eastAsia="微软雅黑" w:hAnsi="微软雅黑"/>
+          <w:szCs w:val="21"/>
+        </w:rPr>
+        <w:t>TL</w:t>
+      </w:r>
+      <w:r>
+        <w:rPr>
+          <w:rFonts w:ascii="微软雅黑" w:eastAsia="微软雅黑" w:hAnsi="微软雅黑" w:hint="eastAsia"/>
+          <w:szCs w:val="21"/>
+        </w:rPr>
+        <w:t>、数据仓库原理</w:t>
       </w:r>
     </w:p>
     <w:p>
@@ -896,49 +878,23 @@
           <w:rFonts w:ascii="微软雅黑" w:eastAsia="微软雅黑" w:hAnsi="微软雅黑" w:hint="eastAsia"/>
           <w:szCs w:val="21"/>
         </w:rPr>
-        <w:t>熟悉常用数据分析指标和方法，</w:t>
-      </w:r>
-      <w:r>
-        <w:rPr>
-          <w:rFonts w:ascii="微软雅黑" w:eastAsia="微软雅黑" w:hAnsi="微软雅黑" w:hint="eastAsia"/>
-          <w:szCs w:val="21"/>
-        </w:rPr>
-        <w:t>如对比分析法、漏斗分析法</w:t>
-      </w:r>
-      <w:r>
-        <w:rPr>
-          <w:rFonts w:ascii="微软雅黑" w:eastAsia="微软雅黑" w:hAnsi="微软雅黑" w:hint="eastAsia"/>
-          <w:szCs w:val="21"/>
-        </w:rPr>
-        <w:t>、</w:t>
-      </w:r>
-      <w:r>
-        <w:rPr>
-          <w:rFonts w:ascii="微软雅黑" w:eastAsia="微软雅黑" w:hAnsi="微软雅黑"/>
-          <w:szCs w:val="21"/>
-        </w:rPr>
-        <w:t>AB测试</w:t>
-      </w:r>
-      <w:r>
-        <w:rPr>
-          <w:rFonts w:ascii="微软雅黑" w:eastAsia="微软雅黑" w:hAnsi="微软雅黑" w:hint="eastAsia"/>
-          <w:szCs w:val="21"/>
-        </w:rPr>
-        <w:t>、</w:t>
-      </w:r>
-      <w:r>
-        <w:rPr>
-          <w:rFonts w:ascii="微软雅黑" w:eastAsia="微软雅黑" w:hAnsi="微软雅黑"/>
-          <w:szCs w:val="21"/>
-        </w:rPr>
-        <w:t>用户分析</w:t>
-      </w:r>
-      <w:r>
-        <w:rPr>
-          <w:rFonts w:ascii="微软雅黑" w:eastAsia="微软雅黑" w:hAnsi="微软雅黑" w:hint="eastAsia"/>
-          <w:szCs w:val="21"/>
-        </w:rPr>
-        <w:t>等</w:t>
+        <w:t>熟悉使用</w:t>
+      </w:r>
+      <w:proofErr w:type="spellStart"/>
+      <w:r>
+        <w:rPr>
+          <w:rFonts w:ascii="微软雅黑" w:eastAsia="微软雅黑" w:hAnsi="微软雅黑" w:hint="eastAsia"/>
+          <w:szCs w:val="21"/>
+        </w:rPr>
+        <w:t>Finereport</w:t>
+      </w:r>
+      <w:proofErr w:type="spellEnd"/>
+      <w:r>
+        <w:rPr>
+          <w:rFonts w:ascii="微软雅黑" w:eastAsia="微软雅黑" w:hAnsi="微软雅黑" w:hint="eastAsia"/>
+          <w:szCs w:val="21"/>
+        </w:rPr>
+        <w:t>，能制作可视化看板输出报表</w:t>
       </w:r>
     </w:p>
     <w:p>
@@ -962,6 +918,30 @@
           <w:rFonts w:ascii="微软雅黑" w:eastAsia="微软雅黑" w:hAnsi="微软雅黑" w:hint="eastAsia"/>
           <w:szCs w:val="21"/>
         </w:rPr>
+        <w:t>了解爬虫，能用requests进行请求发送、网页解析和数据存取</w:t>
+      </w:r>
+    </w:p>
+    <w:p>
+      <w:pPr>
+        <w:pStyle w:val="a7"/>
+        <w:numPr>
+          <w:ilvl w:val="0"/>
+          <w:numId w:val="3"/>
+        </w:numPr>
+        <w:adjustRightInd w:val="0"/>
+        <w:snapToGrid w:val="0"/>
+        <w:spacing w:line="204" w:lineRule="auto"/>
+        <w:ind w:firstLineChars="0"/>
+        <w:rPr>
+          <w:rFonts w:ascii="微软雅黑" w:eastAsia="微软雅黑" w:hAnsi="微软雅黑"/>
+          <w:szCs w:val="21"/>
+        </w:rPr>
+      </w:pPr>
+      <w:r>
+        <w:rPr>
+          <w:rFonts w:ascii="微软雅黑" w:eastAsia="微软雅黑" w:hAnsi="微软雅黑" w:hint="eastAsia"/>
+          <w:szCs w:val="21"/>
+        </w:rPr>
         <w:t>对数据细心敏感，具备良好的团队沟通能力，责任心强，工作态度严谨认真</w:t>
       </w:r>
     </w:p>
@@ -986,7 +966,7 @@
         <mc:AlternateContent>
           <mc:Choice Requires="wps">
             <w:drawing>
-              <wp:anchor distT="0" distB="0" distL="114300" distR="114300" simplePos="0" relativeHeight="251666432" behindDoc="0" locked="0" layoutInCell="1" allowOverlap="1" wp14:anchorId="21422F52" wp14:editId="2D15616F">
+              <wp:anchor distT="0" distB="0" distL="114300" distR="114300" simplePos="0" relativeHeight="251682816" behindDoc="0" locked="0" layoutInCell="1" allowOverlap="1" wp14:anchorId="143EEE25" wp14:editId="4D42B764">
                 <wp:simplePos x="0" y="0"/>
                 <wp:positionH relativeFrom="margin">
                   <wp:posOffset>-117475</wp:posOffset>
@@ -1046,7 +1026,7 @@
           </mc:Choice>
           <mc:Fallback>
             <w:pict>
-              <v:line w14:anchorId="39E8637C" id="直接连接符 6" o:spid="_x0000_s1026" style="position:absolute;left:0;text-align:left;z-index:251666432;visibility:visible;mso-wrap-style:square;mso-width-percent:0;mso-height-percent:0;mso-wrap-distance-left:9pt;mso-wrap-distance-top:0;mso-wrap-distance-right:9pt;mso-wrap-distance-bottom:0;mso-position-horizontal:absolute;mso-position-horizontal-relative:margin;mso-position-vertical:absolute;mso-position-vertical-relative:text;mso-width-percent:0;mso-height-percent:0;mso-width-relative:margin;mso-height-relative:margin" from="-9.25pt,27.8pt" to="535.75pt,28.4pt" o:gfxdata="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" strokecolor="black [3213]" strokeweight="1pt">
+              <v:line w14:anchorId="35FD2328" id="直接连接符 6" o:spid="_x0000_s1026" style="position:absolute;left:0;text-align:left;z-index:251682816;visibility:visible;mso-wrap-style:square;mso-width-percent:0;mso-height-percent:0;mso-wrap-distance-left:9pt;mso-wrap-distance-top:0;mso-wrap-distance-right:9pt;mso-wrap-distance-bottom:0;mso-position-horizontal:absolute;mso-position-horizontal-relative:margin;mso-position-vertical:absolute;mso-position-vertical-relative:text;mso-width-percent:0;mso-height-percent:0;mso-width-relative:margin;mso-height-relative:margin" from="-9.25pt,27.8pt" to="535.75pt,28.4pt" o:gfxdata="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" strokecolor="black [3213]" strokeweight="1pt">
                 <v:stroke joinstyle="miter"/>
                 <w10:wrap anchorx="margin"/>
               </v:line>
@@ -1077,7 +1057,6 @@
           <w:szCs w:val="21"/>
         </w:rPr>
       </w:pPr>
-      <w:proofErr w:type="gramStart"/>
       <w:r>
         <w:rPr>
           <w:rFonts w:ascii="微软雅黑" w:eastAsia="微软雅黑" w:hAnsi="微软雅黑" w:hint="eastAsia"/>
@@ -1085,54 +1064,79 @@
           <w:bCs/>
           <w:szCs w:val="21"/>
         </w:rPr>
-        <w:t>杭州爱讯</w:t>
-      </w:r>
-      <w:proofErr w:type="gramEnd"/>
-      <w:r>
-        <w:rPr>
-          <w:rFonts w:ascii="微软雅黑" w:eastAsia="微软雅黑" w:hAnsi="微软雅黑" w:hint="eastAsia"/>
+        <w:t xml:space="preserve">易联云计算（杭州）有限责任公司     </w:t>
+      </w:r>
+      <w:r>
+        <w:rPr>
+          <w:rFonts w:ascii="微软雅黑" w:eastAsia="微软雅黑" w:hAnsi="微软雅黑"/>
           <w:b/>
           <w:bCs/>
           <w:szCs w:val="21"/>
         </w:rPr>
-        <w:t xml:space="preserve">科技有限公司      </w:t>
-      </w:r>
-      <w:r>
-        <w:rPr>
-          <w:rFonts w:ascii="微软雅黑" w:eastAsia="微软雅黑" w:hAnsi="微软雅黑"/>
-          <w:b/>
-          <w:bCs/>
-          <w:szCs w:val="21"/>
-        </w:rPr>
-        <w:t xml:space="preserve">                    </w:t>
-      </w:r>
-      <w:r>
-        <w:rPr>
-          <w:rFonts w:ascii="微软雅黑" w:eastAsia="微软雅黑" w:hAnsi="微软雅黑"/>
+        <w:t xml:space="preserve">            </w:t>
+      </w:r>
+      <w:r>
+        <w:rPr>
+          <w:rFonts w:ascii="微软雅黑" w:eastAsia="微软雅黑" w:hAnsi="微软雅黑" w:hint="eastAsia"/>
+          <w:szCs w:val="21"/>
+        </w:rPr>
+        <w:t>20</w:t>
+      </w:r>
+      <w:r>
+        <w:rPr>
+          <w:rFonts w:ascii="微软雅黑" w:eastAsia="微软雅黑" w:hAnsi="微软雅黑"/>
+          <w:szCs w:val="21"/>
+        </w:rPr>
+        <w:t>19</w:t>
+      </w:r>
+      <w:r>
+        <w:rPr>
+          <w:rFonts w:ascii="微软雅黑" w:eastAsia="微软雅黑" w:hAnsi="微软雅黑" w:hint="eastAsia"/>
+          <w:szCs w:val="21"/>
+        </w:rPr>
+        <w:t>.0</w:t>
+      </w:r>
+      <w:r>
+        <w:rPr>
+          <w:rFonts w:ascii="微软雅黑" w:eastAsia="微软雅黑" w:hAnsi="微软雅黑"/>
+          <w:szCs w:val="21"/>
+        </w:rPr>
+        <w:t>6</w:t>
+      </w:r>
+      <w:r>
+        <w:rPr>
+          <w:rFonts w:ascii="微软雅黑" w:eastAsia="微软雅黑" w:hAnsi="微软雅黑" w:hint="eastAsia"/>
+          <w:szCs w:val="21"/>
+        </w:rPr>
+        <w:t xml:space="preserve">-至今   </w:t>
+      </w:r>
+      <w:r>
+        <w:rPr>
+          <w:rFonts w:ascii="微软雅黑" w:eastAsia="微软雅黑" w:hAnsi="微软雅黑"/>
+          <w:szCs w:val="21"/>
+        </w:rPr>
+        <w:t xml:space="preserve">       </w:t>
+      </w:r>
+      <w:r>
+        <w:rPr>
+          <w:rFonts w:ascii="微软雅黑" w:eastAsia="微软雅黑" w:hAnsi="微软雅黑"/>
+          <w:szCs w:val="21"/>
+        </w:rPr>
+        <w:t xml:space="preserve">      </w:t>
+      </w:r>
+      <w:r>
+        <w:rPr>
+          <w:rFonts w:ascii="微软雅黑" w:eastAsia="微软雅黑" w:hAnsi="微软雅黑" w:hint="eastAsia"/>
+          <w:szCs w:val="21"/>
+        </w:rPr>
+        <w:t>数据分析</w:t>
+      </w:r>
+      <w:r>
+        <w:rPr>
+          <w:rFonts w:ascii="微软雅黑" w:eastAsia="微软雅黑" w:hAnsi="微软雅黑" w:hint="eastAsia"/>
           <w:szCs w:val="21"/>
         </w:rPr>
         <w:t xml:space="preserve"> </w:t>
-      </w:r>
-      <w:r>
-        <w:rPr>
-          <w:rFonts w:ascii="微软雅黑" w:eastAsia="微软雅黑" w:hAnsi="微软雅黑" w:hint="eastAsia"/>
-          <w:szCs w:val="21"/>
-        </w:rPr>
-        <w:t xml:space="preserve">2019.06-2020.06    </w:t>
-      </w:r>
-      <w:r>
-        <w:rPr>
-          <w:rFonts w:ascii="微软雅黑" w:eastAsia="微软雅黑" w:hAnsi="微软雅黑"/>
-          <w:szCs w:val="21"/>
-        </w:rPr>
-        <w:t xml:space="preserve">  </w:t>
-      </w:r>
-      <w:r>
-        <w:rPr>
-          <w:rFonts w:ascii="微软雅黑" w:eastAsia="微软雅黑" w:hAnsi="微软雅黑" w:hint="eastAsia"/>
-          <w:szCs w:val="21"/>
-        </w:rPr>
-        <w:t>Java开发</w:t>
       </w:r>
     </w:p>
     <w:p>
@@ -1150,14 +1154,49 @@
           <w:rFonts w:ascii="微软雅黑" w:eastAsia="微软雅黑" w:hAnsi="微软雅黑" w:hint="eastAsia"/>
           <w:szCs w:val="21"/>
         </w:rPr>
-        <w:t>开发养老院的办公管理、营收系统</w:t>
-      </w:r>
-      <w:r>
-        <w:rPr>
-          <w:rFonts w:ascii="微软雅黑" w:eastAsia="微软雅黑" w:hAnsi="微软雅黑" w:hint="eastAsia"/>
-          <w:szCs w:val="21"/>
-        </w:rPr>
-        <w:t>。</w:t>
+        <w:t>1、</w:t>
+      </w:r>
+      <w:r>
+        <w:rPr>
+          <w:rFonts w:ascii="微软雅黑" w:eastAsia="微软雅黑" w:hAnsi="微软雅黑" w:hint="eastAsia"/>
+          <w:szCs w:val="21"/>
+        </w:rPr>
+        <w:t>对数据</w:t>
+      </w:r>
+      <w:r>
+        <w:rPr>
+          <w:rFonts w:ascii="微软雅黑" w:eastAsia="微软雅黑" w:hAnsi="微软雅黑" w:hint="eastAsia"/>
+          <w:szCs w:val="21"/>
+        </w:rPr>
+        <w:t>进行</w:t>
+      </w:r>
+      <w:r>
+        <w:rPr>
+          <w:rFonts w:ascii="微软雅黑" w:eastAsia="微软雅黑" w:hAnsi="微软雅黑" w:hint="eastAsia"/>
+          <w:szCs w:val="21"/>
+        </w:rPr>
+        <w:t>分析、清洗、可视化</w:t>
+      </w:r>
+      <w:r>
+        <w:rPr>
+          <w:rFonts w:ascii="微软雅黑" w:eastAsia="微软雅黑" w:hAnsi="微软雅黑" w:hint="eastAsia"/>
+          <w:szCs w:val="21"/>
+        </w:rPr>
+        <w:t>，</w:t>
+      </w:r>
+      <w:r>
+        <w:rPr>
+          <w:rFonts w:ascii="微软雅黑" w:eastAsia="微软雅黑" w:hAnsi="微软雅黑" w:hint="eastAsia"/>
+          <w:szCs w:val="21"/>
+        </w:rPr>
+        <w:t>挖掘数据潜在规律、发现存在的问题、提出可行性建议</w:t>
+      </w:r>
+      <w:r>
+        <w:rPr>
+          <w:rFonts w:ascii="微软雅黑" w:eastAsia="微软雅黑" w:hAnsi="微软雅黑" w:hint="eastAsia"/>
+          <w:szCs w:val="21"/>
+        </w:rPr>
+        <w:t>并形成分析报告</w:t>
       </w:r>
     </w:p>
     <w:p>
@@ -1167,67 +1206,36 @@
         <w:spacing w:line="204" w:lineRule="auto"/>
         <w:rPr>
           <w:rFonts w:ascii="微软雅黑" w:eastAsia="微软雅黑" w:hAnsi="微软雅黑"/>
-          <w:b/>
-          <w:bCs/>
-          <w:szCs w:val="21"/>
-        </w:rPr>
-      </w:pPr>
-      <w:proofErr w:type="gramStart"/>
-      <w:r>
-        <w:rPr>
-          <w:rFonts w:ascii="微软雅黑" w:eastAsia="微软雅黑" w:hAnsi="微软雅黑" w:hint="eastAsia"/>
-          <w:b/>
-          <w:bCs/>
-          <w:szCs w:val="21"/>
-        </w:rPr>
-        <w:t>易联云</w:t>
-      </w:r>
-      <w:proofErr w:type="gramEnd"/>
-      <w:r>
-        <w:rPr>
-          <w:rFonts w:ascii="微软雅黑" w:eastAsia="微软雅黑" w:hAnsi="微软雅黑" w:hint="eastAsia"/>
-          <w:b/>
-          <w:bCs/>
-          <w:szCs w:val="21"/>
-        </w:rPr>
-        <w:t xml:space="preserve">计算（杭州）有限责任公司     </w:t>
-      </w:r>
-      <w:r>
-        <w:rPr>
-          <w:rFonts w:ascii="微软雅黑" w:eastAsia="微软雅黑" w:hAnsi="微软雅黑"/>
-          <w:b/>
-          <w:bCs/>
-          <w:szCs w:val="21"/>
-        </w:rPr>
-        <w:t xml:space="preserve">            </w:t>
-      </w:r>
-      <w:r>
-        <w:rPr>
-          <w:rFonts w:ascii="微软雅黑" w:eastAsia="微软雅黑" w:hAnsi="微软雅黑" w:hint="eastAsia"/>
-          <w:szCs w:val="21"/>
-        </w:rPr>
-        <w:t xml:space="preserve">2020.07-至今   </w:t>
-      </w:r>
-      <w:r>
-        <w:rPr>
-          <w:rFonts w:ascii="微软雅黑" w:eastAsia="微软雅黑" w:hAnsi="微软雅黑"/>
-          <w:szCs w:val="21"/>
-        </w:rPr>
-        <w:t xml:space="preserve">      </w:t>
-      </w:r>
-      <w:r>
-        <w:rPr>
-          <w:rFonts w:ascii="微软雅黑" w:eastAsia="微软雅黑" w:hAnsi="微软雅黑"/>
-          <w:szCs w:val="21"/>
-        </w:rPr>
-        <w:t xml:space="preserve"> </w:t>
-      </w:r>
-      <w:r>
-        <w:rPr>
-          <w:rFonts w:ascii="微软雅黑" w:eastAsia="微软雅黑" w:hAnsi="微软雅黑" w:hint="eastAsia"/>
-          <w:szCs w:val="21"/>
-        </w:rPr>
-        <w:t>数据分析</w:t>
+          <w:szCs w:val="21"/>
+        </w:rPr>
+      </w:pPr>
+      <w:r>
+        <w:rPr>
+          <w:rFonts w:ascii="微软雅黑" w:eastAsia="微软雅黑" w:hAnsi="微软雅黑" w:hint="eastAsia"/>
+          <w:szCs w:val="21"/>
+        </w:rPr>
+        <w:t>2、</w:t>
+      </w:r>
+      <w:r>
+        <w:rPr>
+          <w:rFonts w:ascii="微软雅黑" w:eastAsia="微软雅黑" w:hAnsi="微软雅黑" w:hint="eastAsia"/>
+          <w:szCs w:val="21"/>
+        </w:rPr>
+        <w:t>设计并开发数据报表及大屏</w:t>
+      </w:r>
+      <w:r>
+        <w:rPr>
+          <w:rFonts w:ascii="微软雅黑" w:eastAsia="微软雅黑" w:hAnsi="微软雅黑" w:hint="eastAsia"/>
+          <w:szCs w:val="21"/>
+        </w:rPr>
+        <w:t>，建立数据模型</w:t>
+      </w:r>
+      <w:r>
+        <w:rPr>
+          <w:rFonts w:ascii="微软雅黑" w:eastAsia="微软雅黑" w:hAnsi="微软雅黑" w:hint="eastAsia"/>
+          <w:szCs w:val="21"/>
+        </w:rPr>
+        <w:t>，编写python脚本</w:t>
       </w:r>
     </w:p>
     <w:p>
@@ -1245,14 +1253,30 @@
           <w:rFonts w:ascii="微软雅黑" w:eastAsia="微软雅黑" w:hAnsi="微软雅黑" w:hint="eastAsia"/>
           <w:szCs w:val="21"/>
         </w:rPr>
-        <w:t>1、根据实际需求对业务数据进行实时/离线的分析处理。如：统计分析多维度的业务指标，分析用户行为构建用户画像等，为业务决策提供准确有价值的数据，推动业务问题的解决</w:t>
-      </w:r>
-      <w:r>
-        <w:rPr>
-          <w:rFonts w:ascii="微软雅黑" w:eastAsia="微软雅黑" w:hAnsi="微软雅黑" w:hint="eastAsia"/>
-          <w:szCs w:val="21"/>
-        </w:rPr>
-        <w:t>。</w:t>
+        <w:t>3、</w:t>
+      </w:r>
+      <w:r>
+        <w:rPr>
+          <w:rFonts w:ascii="微软雅黑" w:eastAsia="微软雅黑" w:hAnsi="微软雅黑" w:hint="eastAsia"/>
+          <w:szCs w:val="21"/>
+        </w:rPr>
+        <w:t>对系统更换后的数据利用</w:t>
+      </w:r>
+      <w:proofErr w:type="spellStart"/>
+      <w:r>
+        <w:rPr>
+          <w:rFonts w:ascii="微软雅黑" w:eastAsia="微软雅黑" w:hAnsi="微软雅黑" w:hint="eastAsia"/>
+          <w:szCs w:val="21"/>
+        </w:rPr>
+        <w:t>datax</w:t>
+      </w:r>
+      <w:proofErr w:type="spellEnd"/>
+      <w:r>
+        <w:rPr>
+          <w:rFonts w:ascii="微软雅黑" w:eastAsia="微软雅黑" w:hAnsi="微软雅黑" w:hint="eastAsia"/>
+          <w:szCs w:val="21"/>
+        </w:rPr>
+        <w:t>进行迁移</w:t>
       </w:r>
     </w:p>
     <w:p>
@@ -1270,69 +1294,28 @@
           <w:rFonts w:ascii="微软雅黑" w:eastAsia="微软雅黑" w:hAnsi="微软雅黑" w:hint="eastAsia"/>
           <w:szCs w:val="21"/>
         </w:rPr>
-        <w:t>2、开发数据报表，并通过</w:t>
-      </w:r>
-      <w:proofErr w:type="spellStart"/>
-      <w:r>
-        <w:rPr>
-          <w:rFonts w:ascii="微软雅黑" w:eastAsia="微软雅黑" w:hAnsi="微软雅黑" w:hint="eastAsia"/>
-          <w:szCs w:val="21"/>
-        </w:rPr>
-        <w:t>jenkins</w:t>
-      </w:r>
-      <w:proofErr w:type="spellEnd"/>
-      <w:r>
-        <w:rPr>
-          <w:rFonts w:ascii="微软雅黑" w:eastAsia="微软雅黑" w:hAnsi="微软雅黑" w:hint="eastAsia"/>
-          <w:szCs w:val="21"/>
-        </w:rPr>
-        <w:t>发布上线，在营收业务系统做可视化</w:t>
-      </w:r>
-      <w:r>
-        <w:rPr>
-          <w:rFonts w:ascii="微软雅黑" w:eastAsia="微软雅黑" w:hAnsi="微软雅黑" w:hint="eastAsia"/>
-          <w:szCs w:val="21"/>
-        </w:rPr>
-        <w:t>。</w:t>
-      </w:r>
-    </w:p>
-    <w:p>
-      <w:pPr>
-        <w:adjustRightInd w:val="0"/>
-        <w:snapToGrid w:val="0"/>
-        <w:spacing w:line="204" w:lineRule="auto"/>
-        <w:rPr>
-          <w:rFonts w:ascii="微软雅黑" w:eastAsia="微软雅黑" w:hAnsi="微软雅黑"/>
-          <w:szCs w:val="21"/>
-        </w:rPr>
-      </w:pPr>
-      <w:r>
-        <w:rPr>
-          <w:rFonts w:ascii="微软雅黑" w:eastAsia="微软雅黑" w:hAnsi="微软雅黑" w:hint="eastAsia"/>
-          <w:szCs w:val="21"/>
-        </w:rPr>
-        <w:t>3、通过对客户旧系统的历史数据分析</w:t>
-      </w:r>
-      <w:r>
-        <w:rPr>
-          <w:rFonts w:ascii="微软雅黑" w:eastAsia="微软雅黑" w:hAnsi="微软雅黑" w:hint="eastAsia"/>
-          <w:szCs w:val="21"/>
-        </w:rPr>
-        <w:t>清洗</w:t>
-      </w:r>
-      <w:r>
-        <w:rPr>
-          <w:rFonts w:ascii="微软雅黑" w:eastAsia="微软雅黑" w:hAnsi="微软雅黑" w:hint="eastAsia"/>
-          <w:szCs w:val="21"/>
-        </w:rPr>
-        <w:t>整合，将其数据迁移至我方系统继续使用</w:t>
-      </w:r>
-      <w:r>
-        <w:rPr>
-          <w:rFonts w:ascii="微软雅黑" w:eastAsia="微软雅黑" w:hAnsi="微软雅黑" w:hint="eastAsia"/>
-          <w:szCs w:val="21"/>
-        </w:rPr>
-        <w:t>。</w:t>
+        <w:t>4、</w:t>
+      </w:r>
+      <w:r>
+        <w:rPr>
+          <w:rFonts w:ascii="微软雅黑" w:eastAsia="微软雅黑" w:hAnsi="微软雅黑" w:hint="eastAsia"/>
+          <w:szCs w:val="21"/>
+        </w:rPr>
+        <w:t>日常</w:t>
+      </w:r>
+      <w:r>
+        <w:rPr>
+          <w:rFonts w:ascii="微软雅黑" w:eastAsia="微软雅黑" w:hAnsi="微软雅黑" w:hint="eastAsia"/>
+          <w:szCs w:val="21"/>
+        </w:rPr>
+        <w:t>的取数工作</w:t>
+      </w:r>
+      <w:r>
+        <w:rPr>
+          <w:rFonts w:ascii="微软雅黑" w:eastAsia="微软雅黑" w:hAnsi="微软雅黑" w:hint="eastAsia"/>
+          <w:szCs w:val="21"/>
+        </w:rPr>
+        <w:t>，例如：政府部门要求查看用户近期账单等信息</w:t>
       </w:r>
     </w:p>
     <w:p>
@@ -1358,7 +1341,7 @@
         <mc:AlternateContent>
           <mc:Choice Requires="wps">
             <w:drawing>
-              <wp:anchor distT="0" distB="0" distL="114300" distR="114300" simplePos="0" relativeHeight="251668480" behindDoc="0" locked="0" layoutInCell="1" allowOverlap="1" wp14:anchorId="26F577A1" wp14:editId="31FB163C">
+              <wp:anchor distT="0" distB="0" distL="114300" distR="114300" simplePos="0" relativeHeight="251672576" behindDoc="0" locked="0" layoutInCell="1" allowOverlap="1" wp14:anchorId="54AE871A" wp14:editId="4681DA52">
                 <wp:simplePos x="0" y="0"/>
                 <wp:positionH relativeFrom="margin">
                   <wp:posOffset>-117475</wp:posOffset>
@@ -1418,7 +1401,7 @@
           </mc:Choice>
           <mc:Fallback>
             <w:pict>
-              <v:line w14:anchorId="59FA7AE4" id="直接连接符 7" o:spid="_x0000_s1026" style="position:absolute;left:0;text-align:left;z-index:251668480;visibility:visible;mso-wrap-style:square;mso-width-percent:0;mso-height-percent:0;mso-wrap-distance-left:9pt;mso-wrap-distance-top:0;mso-wrap-distance-right:9pt;mso-wrap-distance-bottom:0;mso-position-horizontal:absolute;mso-position-horizontal-relative:margin;mso-position-vertical:absolute;mso-position-vertical-relative:text;mso-width-percent:0;mso-height-percent:0;mso-width-relative:margin;mso-height-relative:margin" from="-9.25pt,27.8pt" to="535.75pt,28.4pt" o:gfxdata="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" strokecolor="black [3213]" strokeweight="1pt">
+              <v:line w14:anchorId="79482FFB" id="直接连接符 7" o:spid="_x0000_s1026" style="position:absolute;left:0;text-align:left;z-index:251672576;visibility:visible;mso-wrap-style:square;mso-width-percent:0;mso-height-percent:0;mso-wrap-distance-left:9pt;mso-wrap-distance-top:0;mso-wrap-distance-right:9pt;mso-wrap-distance-bottom:0;mso-position-horizontal:absolute;mso-position-horizontal-relative:margin;mso-position-vertical:absolute;mso-position-vertical-relative:text;mso-width-percent:0;mso-height-percent:0;mso-width-relative:margin;mso-height-relative:margin" from="-9.25pt,27.8pt" to="535.75pt,28.4pt" o:gfxdata="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" strokecolor="black [3213]" strokeweight="1pt">
                 <v:stroke joinstyle="miter"/>
                 <w10:wrap anchorx="margin"/>
               </v:line>
@@ -1450,7 +1433,6 @@
           <w:szCs w:val="21"/>
         </w:rPr>
       </w:pPr>
-      <w:proofErr w:type="spellStart"/>
       <w:r>
         <w:rPr>
           <w:rFonts w:ascii="微软雅黑" w:eastAsia="微软雅黑" w:hAnsi="微软雅黑" w:hint="eastAsia"/>
@@ -1458,9 +1440,19 @@
           <w:bCs/>
           <w:szCs w:val="21"/>
         </w:rPr>
-        <w:t>ESLink</w:t>
-      </w:r>
-      <w:proofErr w:type="spellEnd"/>
+        <w:t>乐清智慧水务大屏</w:t>
+      </w:r>
+    </w:p>
+    <w:p>
+      <w:pPr>
+        <w:adjustRightInd w:val="0"/>
+        <w:snapToGrid w:val="0"/>
+        <w:spacing w:line="204" w:lineRule="auto"/>
+        <w:rPr>
+          <w:rFonts w:ascii="微软雅黑" w:eastAsia="微软雅黑" w:hAnsi="微软雅黑"/>
+          <w:szCs w:val="21"/>
+        </w:rPr>
+      </w:pPr>
       <w:r>
         <w:rPr>
           <w:rFonts w:ascii="微软雅黑" w:eastAsia="微软雅黑" w:hAnsi="微软雅黑" w:hint="eastAsia"/>
@@ -1468,9 +1460,8 @@
           <w:bCs/>
           <w:szCs w:val="21"/>
         </w:rPr>
-        <w:t>智慧水</w:t>
-      </w:r>
-      <w:proofErr w:type="gramStart"/>
+        <w:t>1、项目</w:t>
+      </w:r>
       <w:r>
         <w:rPr>
           <w:rFonts w:ascii="微软雅黑" w:eastAsia="微软雅黑" w:hAnsi="微软雅黑" w:hint="eastAsia"/>
@@ -1478,9 +1469,8 @@
           <w:bCs/>
           <w:szCs w:val="21"/>
         </w:rPr>
-        <w:t>务</w:t>
-      </w:r>
-      <w:proofErr w:type="gramEnd"/>
+        <w:t>背景</w:t>
+      </w:r>
       <w:r>
         <w:rPr>
           <w:rFonts w:ascii="微软雅黑" w:eastAsia="微软雅黑" w:hAnsi="微软雅黑" w:hint="eastAsia"/>
@@ -1488,7 +1478,44 @@
           <w:bCs/>
           <w:szCs w:val="21"/>
         </w:rPr>
-        <w:t>管理平台数据分析</w:t>
+        <w:t>：</w:t>
+      </w:r>
+      <w:r>
+        <w:rPr>
+          <w:rFonts w:ascii="微软雅黑" w:eastAsia="微软雅黑" w:hAnsi="微软雅黑" w:hint="eastAsia"/>
+          <w:szCs w:val="21"/>
+        </w:rPr>
+        <w:t>乐清水务大屏包含水厂、单村供水、二供管理、污水处理、水务经营</w:t>
+      </w:r>
+      <w:r>
+        <w:rPr>
+          <w:rFonts w:ascii="微软雅黑" w:eastAsia="微软雅黑" w:hAnsi="微软雅黑" w:hint="eastAsia"/>
+          <w:szCs w:val="21"/>
+        </w:rPr>
+        <w:t>（用户画像）</w:t>
+      </w:r>
+      <w:r>
+        <w:rPr>
+          <w:rFonts w:ascii="微软雅黑" w:eastAsia="微软雅黑" w:hAnsi="微软雅黑" w:hint="eastAsia"/>
+          <w:szCs w:val="21"/>
+        </w:rPr>
+        <w:t>、运行调度、管网管理模块，数据来源于多类型数据源，对数据进行整合、清洗、分析、聚合等，利用</w:t>
+      </w:r>
+      <w:proofErr w:type="spellStart"/>
+      <w:r>
+        <w:rPr>
+          <w:rFonts w:ascii="微软雅黑" w:eastAsia="微软雅黑" w:hAnsi="微软雅黑"/>
+          <w:szCs w:val="21"/>
+        </w:rPr>
+        <w:t>FineReport</w:t>
+      </w:r>
+      <w:proofErr w:type="spellEnd"/>
+      <w:r>
+        <w:rPr>
+          <w:rFonts w:ascii="微软雅黑" w:eastAsia="微软雅黑" w:hAnsi="微软雅黑"/>
+          <w:szCs w:val="21"/>
+        </w:rPr>
+        <w:t>实现大屏可视化。</w:t>
       </w:r>
     </w:p>
     <w:p>
@@ -1498,72 +1525,19 @@
         <w:spacing w:line="204" w:lineRule="auto"/>
         <w:rPr>
           <w:rFonts w:ascii="微软雅黑" w:eastAsia="微软雅黑" w:hAnsi="微软雅黑"/>
-          <w:szCs w:val="21"/>
-        </w:rPr>
-      </w:pPr>
-      <w:r>
-        <w:rPr>
-          <w:rFonts w:ascii="微软雅黑" w:eastAsia="微软雅黑" w:hAnsi="微软雅黑" w:hint="eastAsia"/>
           <w:b/>
           <w:bCs/>
           <w:szCs w:val="21"/>
         </w:rPr>
-        <w:t>1、项目概述：</w:t>
-      </w:r>
-      <w:proofErr w:type="spellStart"/>
-      <w:r>
-        <w:rPr>
-          <w:rFonts w:ascii="微软雅黑" w:eastAsia="微软雅黑" w:hAnsi="微软雅黑" w:hint="eastAsia"/>
-          <w:szCs w:val="21"/>
-        </w:rPr>
-        <w:t>ESLink</w:t>
-      </w:r>
-      <w:proofErr w:type="spellEnd"/>
-      <w:r>
-        <w:rPr>
-          <w:rFonts w:ascii="微软雅黑" w:eastAsia="微软雅黑" w:hAnsi="微软雅黑" w:hint="eastAsia"/>
-          <w:szCs w:val="21"/>
-        </w:rPr>
-        <w:t>智慧水</w:t>
-      </w:r>
-      <w:proofErr w:type="gramStart"/>
-      <w:r>
-        <w:rPr>
-          <w:rFonts w:ascii="微软雅黑" w:eastAsia="微软雅黑" w:hAnsi="微软雅黑" w:hint="eastAsia"/>
-          <w:szCs w:val="21"/>
-        </w:rPr>
-        <w:t>务</w:t>
-      </w:r>
-      <w:proofErr w:type="gramEnd"/>
-      <w:r>
-        <w:rPr>
-          <w:rFonts w:ascii="微软雅黑" w:eastAsia="微软雅黑" w:hAnsi="微软雅黑" w:hint="eastAsia"/>
-          <w:szCs w:val="21"/>
-        </w:rPr>
-        <w:t>管理平台是以对用户、地址、</w:t>
-      </w:r>
-      <w:proofErr w:type="gramStart"/>
-      <w:r>
-        <w:rPr>
-          <w:rFonts w:ascii="微软雅黑" w:eastAsia="微软雅黑" w:hAnsi="微软雅黑" w:hint="eastAsia"/>
-          <w:szCs w:val="21"/>
-        </w:rPr>
-        <w:t>表具进行</w:t>
-      </w:r>
-      <w:proofErr w:type="gramEnd"/>
-      <w:r>
-        <w:rPr>
-          <w:rFonts w:ascii="微软雅黑" w:eastAsia="微软雅黑" w:hAnsi="微软雅黑" w:hint="eastAsia"/>
-          <w:szCs w:val="21"/>
-        </w:rPr>
-        <w:t>生命周期状态管理为主轴，各业务场景驱动状态变化，进行业务开展、抄表、缴费、充值、报表统计等业务的平台</w:t>
-      </w:r>
-      <w:r>
-        <w:rPr>
-          <w:rFonts w:ascii="微软雅黑" w:eastAsia="微软雅黑" w:hAnsi="微软雅黑" w:hint="eastAsia"/>
-          <w:szCs w:val="21"/>
-        </w:rPr>
-        <w:t>。</w:t>
+      </w:pPr>
+      <w:r>
+        <w:rPr>
+          <w:rFonts w:ascii="微软雅黑" w:eastAsia="微软雅黑" w:hAnsi="微软雅黑" w:hint="eastAsia"/>
+          <w:b/>
+          <w:bCs/>
+          <w:szCs w:val="21"/>
+        </w:rPr>
+        <w:t>2、主要工作：</w:t>
       </w:r>
     </w:p>
     <w:p>
@@ -1573,6 +1547,268 @@
         <w:spacing w:line="204" w:lineRule="auto"/>
         <w:rPr>
           <w:rFonts w:ascii="微软雅黑" w:eastAsia="微软雅黑" w:hAnsi="微软雅黑"/>
+          <w:szCs w:val="21"/>
+        </w:rPr>
+      </w:pPr>
+      <w:r>
+        <w:rPr>
+          <w:rFonts w:ascii="微软雅黑" w:eastAsia="微软雅黑" w:hAnsi="微软雅黑" w:hint="eastAsia"/>
+          <w:szCs w:val="21"/>
+        </w:rPr>
+        <w:t>（</w:t>
+      </w:r>
+      <w:r>
+        <w:rPr>
+          <w:rFonts w:ascii="微软雅黑" w:eastAsia="微软雅黑" w:hAnsi="微软雅黑"/>
+          <w:szCs w:val="21"/>
+        </w:rPr>
+        <w:t>1）在hive创建对应的</w:t>
+      </w:r>
+      <w:proofErr w:type="spellStart"/>
+      <w:r>
+        <w:rPr>
+          <w:rFonts w:ascii="微软雅黑" w:eastAsia="微软雅黑" w:hAnsi="微软雅黑"/>
+          <w:szCs w:val="21"/>
+        </w:rPr>
+        <w:t>ods</w:t>
+      </w:r>
+      <w:proofErr w:type="spellEnd"/>
+      <w:r>
+        <w:rPr>
+          <w:rFonts w:ascii="微软雅黑" w:eastAsia="微软雅黑" w:hAnsi="微软雅黑"/>
+          <w:szCs w:val="21"/>
+        </w:rPr>
+        <w:t>原始表并创建分区策略，在</w:t>
+      </w:r>
+      <w:proofErr w:type="spellStart"/>
+      <w:r>
+        <w:rPr>
+          <w:rFonts w:ascii="微软雅黑" w:eastAsia="微软雅黑" w:hAnsi="微软雅黑"/>
+          <w:szCs w:val="21"/>
+        </w:rPr>
+        <w:t>DolphinScheduler</w:t>
+      </w:r>
+      <w:proofErr w:type="spellEnd"/>
+      <w:r>
+        <w:rPr>
+          <w:rFonts w:ascii="微软雅黑" w:eastAsia="微软雅黑" w:hAnsi="微软雅黑"/>
+          <w:szCs w:val="21"/>
+        </w:rPr>
+        <w:t>平台上配置同步任务，根据同步频率、同步策略通过python脚本将</w:t>
+      </w:r>
+      <w:proofErr w:type="spellStart"/>
+      <w:r>
+        <w:rPr>
+          <w:rFonts w:ascii="微软雅黑" w:eastAsia="微软雅黑" w:hAnsi="微软雅黑"/>
+          <w:szCs w:val="21"/>
+        </w:rPr>
+        <w:t>mysql</w:t>
+      </w:r>
+      <w:proofErr w:type="spellEnd"/>
+      <w:r>
+        <w:rPr>
+          <w:rFonts w:ascii="微软雅黑" w:eastAsia="微软雅黑" w:hAnsi="微软雅黑"/>
+          <w:szCs w:val="21"/>
+        </w:rPr>
+        <w:t>的数据同步到hive上。</w:t>
+      </w:r>
+    </w:p>
+    <w:p>
+      <w:pPr>
+        <w:adjustRightInd w:val="0"/>
+        <w:snapToGrid w:val="0"/>
+        <w:spacing w:line="204" w:lineRule="auto"/>
+        <w:rPr>
+          <w:rFonts w:ascii="微软雅黑" w:eastAsia="微软雅黑" w:hAnsi="微软雅黑"/>
+          <w:szCs w:val="21"/>
+        </w:rPr>
+      </w:pPr>
+      <w:r>
+        <w:rPr>
+          <w:rFonts w:ascii="微软雅黑" w:eastAsia="微软雅黑" w:hAnsi="微软雅黑" w:hint="eastAsia"/>
+          <w:szCs w:val="21"/>
+        </w:rPr>
+        <w:t>（</w:t>
+      </w:r>
+      <w:r>
+        <w:rPr>
+          <w:rFonts w:ascii="微软雅黑" w:eastAsia="微软雅黑" w:hAnsi="微软雅黑"/>
+          <w:szCs w:val="21"/>
+        </w:rPr>
+        <w:t>2）通过</w:t>
+      </w:r>
+      <w:proofErr w:type="spellStart"/>
+      <w:r>
+        <w:rPr>
+          <w:rFonts w:ascii="微软雅黑" w:eastAsia="微软雅黑" w:hAnsi="微软雅黑"/>
+          <w:szCs w:val="21"/>
+        </w:rPr>
+        <w:t>hiveSQL</w:t>
+      </w:r>
+      <w:proofErr w:type="spellEnd"/>
+      <w:r>
+        <w:rPr>
+          <w:rFonts w:ascii="微软雅黑" w:eastAsia="微软雅黑" w:hAnsi="微软雅黑"/>
+          <w:szCs w:val="21"/>
+        </w:rPr>
+        <w:t>对数据清洗，根据业务对数据流程及分区规划。</w:t>
+      </w:r>
+    </w:p>
+    <w:p>
+      <w:pPr>
+        <w:adjustRightInd w:val="0"/>
+        <w:snapToGrid w:val="0"/>
+        <w:spacing w:line="204" w:lineRule="auto"/>
+        <w:rPr>
+          <w:rFonts w:ascii="微软雅黑" w:eastAsia="微软雅黑" w:hAnsi="微软雅黑"/>
+          <w:szCs w:val="21"/>
+        </w:rPr>
+      </w:pPr>
+      <w:r>
+        <w:rPr>
+          <w:rFonts w:ascii="微软雅黑" w:eastAsia="微软雅黑" w:hAnsi="微软雅黑" w:hint="eastAsia"/>
+          <w:szCs w:val="21"/>
+        </w:rPr>
+        <w:t>（</w:t>
+      </w:r>
+      <w:r>
+        <w:rPr>
+          <w:rFonts w:ascii="微软雅黑" w:eastAsia="微软雅黑" w:hAnsi="微软雅黑"/>
+          <w:szCs w:val="21"/>
+        </w:rPr>
+        <w:t>3）用EZDML建立数据模型</w:t>
+      </w:r>
+      <w:r>
+        <w:rPr>
+          <w:rFonts w:ascii="微软雅黑" w:eastAsia="微软雅黑" w:hAnsi="微软雅黑" w:hint="eastAsia"/>
+          <w:szCs w:val="21"/>
+        </w:rPr>
+        <w:t>，</w:t>
+      </w:r>
+      <w:r>
+        <w:rPr>
+          <w:rFonts w:ascii="微软雅黑" w:eastAsia="微软雅黑" w:hAnsi="微软雅黑"/>
+          <w:szCs w:val="21"/>
+        </w:rPr>
+        <w:t>编写</w:t>
+      </w:r>
+      <w:proofErr w:type="spellStart"/>
+      <w:r>
+        <w:rPr>
+          <w:rFonts w:ascii="微软雅黑" w:eastAsia="微软雅黑" w:hAnsi="微软雅黑"/>
+          <w:szCs w:val="21"/>
+        </w:rPr>
+        <w:t>hiveSQL</w:t>
+      </w:r>
+      <w:proofErr w:type="spellEnd"/>
+      <w:r>
+        <w:rPr>
+          <w:rFonts w:ascii="微软雅黑" w:eastAsia="微软雅黑" w:hAnsi="微软雅黑" w:hint="eastAsia"/>
+          <w:szCs w:val="21"/>
+        </w:rPr>
+        <w:t>及</w:t>
+      </w:r>
+      <w:r>
+        <w:rPr>
+          <w:rFonts w:ascii="微软雅黑" w:eastAsia="微软雅黑" w:hAnsi="微软雅黑"/>
+          <w:szCs w:val="21"/>
+        </w:rPr>
+        <w:t>脚本</w:t>
+      </w:r>
+      <w:r>
+        <w:rPr>
+          <w:rFonts w:ascii="微软雅黑" w:eastAsia="微软雅黑" w:hAnsi="微软雅黑" w:hint="eastAsia"/>
+          <w:szCs w:val="21"/>
+        </w:rPr>
+        <w:t>。</w:t>
+      </w:r>
+    </w:p>
+    <w:p>
+      <w:pPr>
+        <w:adjustRightInd w:val="0"/>
+        <w:snapToGrid w:val="0"/>
+        <w:spacing w:line="204" w:lineRule="auto"/>
+        <w:rPr>
+          <w:rFonts w:ascii="微软雅黑" w:eastAsia="微软雅黑" w:hAnsi="微软雅黑" w:hint="eastAsia"/>
+          <w:szCs w:val="21"/>
+        </w:rPr>
+      </w:pPr>
+      <w:r>
+        <w:rPr>
+          <w:rFonts w:ascii="微软雅黑" w:eastAsia="微软雅黑" w:hAnsi="微软雅黑" w:hint="eastAsia"/>
+          <w:szCs w:val="21"/>
+        </w:rPr>
+        <w:t>（4）</w:t>
+      </w:r>
+      <w:r>
+        <w:rPr>
+          <w:rFonts w:ascii="微软雅黑" w:eastAsia="微软雅黑" w:hAnsi="微软雅黑"/>
+          <w:szCs w:val="21"/>
+        </w:rPr>
+        <w:t>根据</w:t>
+      </w:r>
+      <w:r>
+        <w:rPr>
+          <w:rFonts w:ascii="微软雅黑" w:eastAsia="微软雅黑" w:hAnsi="微软雅黑" w:hint="eastAsia"/>
+          <w:szCs w:val="21"/>
+        </w:rPr>
+        <w:t>需求</w:t>
+      </w:r>
+      <w:r>
+        <w:rPr>
+          <w:rFonts w:ascii="微软雅黑" w:eastAsia="微软雅黑" w:hAnsi="微软雅黑"/>
+          <w:szCs w:val="21"/>
+        </w:rPr>
+        <w:t>用</w:t>
+      </w:r>
+      <w:proofErr w:type="spellStart"/>
+      <w:r>
+        <w:rPr>
+          <w:rFonts w:ascii="微软雅黑" w:eastAsia="微软雅黑" w:hAnsi="微软雅黑"/>
+          <w:szCs w:val="21"/>
+        </w:rPr>
+        <w:t>FineReport</w:t>
+      </w:r>
+      <w:proofErr w:type="spellEnd"/>
+      <w:r>
+        <w:rPr>
+          <w:rFonts w:ascii="微软雅黑" w:eastAsia="微软雅黑" w:hAnsi="微软雅黑" w:hint="eastAsia"/>
+          <w:szCs w:val="21"/>
+        </w:rPr>
+        <w:t>进行</w:t>
+      </w:r>
+      <w:r>
+        <w:rPr>
+          <w:rFonts w:ascii="微软雅黑" w:eastAsia="微软雅黑" w:hAnsi="微软雅黑"/>
+          <w:szCs w:val="21"/>
+        </w:rPr>
+        <w:t>大屏</w:t>
+      </w:r>
+      <w:r>
+        <w:rPr>
+          <w:rFonts w:ascii="微软雅黑" w:eastAsia="微软雅黑" w:hAnsi="微软雅黑" w:hint="eastAsia"/>
+          <w:szCs w:val="21"/>
+        </w:rPr>
+        <w:t>开发</w:t>
+      </w:r>
+      <w:r>
+        <w:rPr>
+          <w:rFonts w:ascii="微软雅黑" w:eastAsia="微软雅黑" w:hAnsi="微软雅黑"/>
+          <w:szCs w:val="21"/>
+        </w:rPr>
+        <w:t>。</w:t>
+      </w:r>
+    </w:p>
+    <w:p>
+      <w:pPr>
+        <w:pStyle w:val="a7"/>
+        <w:adjustRightInd w:val="0"/>
+        <w:snapToGrid w:val="0"/>
+        <w:spacing w:line="204" w:lineRule="auto"/>
+        <w:ind w:left="360" w:firstLineChars="0" w:firstLine="0"/>
+        <w:jc w:val="center"/>
+        <w:rPr>
+          <w:rFonts w:ascii="微软雅黑" w:eastAsia="微软雅黑" w:hAnsi="微软雅黑"/>
           <w:b/>
           <w:bCs/>
           <w:szCs w:val="21"/>
@@ -1580,21 +1816,54 @@
       </w:pPr>
       <w:r>
         <w:rPr>
-          <w:rFonts w:ascii="微软雅黑" w:eastAsia="微软雅黑" w:hAnsi="微软雅黑" w:hint="eastAsia"/>
+          <w:rFonts w:ascii="微软雅黑" w:eastAsia="微软雅黑" w:hAnsi="微软雅黑" w:cstheme="minorBidi" w:hint="eastAsia"/>
           <w:b/>
           <w:bCs/>
           <w:szCs w:val="21"/>
         </w:rPr>
-        <w:t>2、</w:t>
-      </w:r>
-      <w:r>
-        <w:rPr>
-          <w:rFonts w:ascii="微软雅黑" w:eastAsia="微软雅黑" w:hAnsi="微软雅黑" w:hint="eastAsia"/>
+        <w:t>基于订单的数据分析</w:t>
+      </w:r>
+    </w:p>
+    <w:p>
+      <w:pPr>
+        <w:pStyle w:val="a7"/>
+        <w:numPr>
+          <w:ilvl w:val="0"/>
+          <w:numId w:val="5"/>
+        </w:numPr>
+        <w:adjustRightInd w:val="0"/>
+        <w:snapToGrid w:val="0"/>
+        <w:spacing w:line="204" w:lineRule="auto"/>
+        <w:ind w:firstLineChars="0"/>
+        <w:rPr>
+          <w:rFonts w:ascii="微软雅黑" w:eastAsia="微软雅黑" w:hAnsi="微软雅黑"/>
           <w:b/>
           <w:bCs/>
           <w:szCs w:val="21"/>
         </w:rPr>
-        <w:t>主要工作：</w:t>
+      </w:pPr>
+      <w:r>
+        <w:rPr>
+          <w:rFonts w:ascii="微软雅黑" w:eastAsia="微软雅黑" w:hAnsi="微软雅黑" w:hint="eastAsia"/>
+          <w:b/>
+          <w:bCs/>
+          <w:szCs w:val="21"/>
+        </w:rPr>
+        <w:t>项目背景：</w:t>
+      </w:r>
+      <w:r>
+        <w:rPr>
+          <w:rFonts w:ascii="微软雅黑" w:eastAsia="微软雅黑" w:hAnsi="微软雅黑" w:hint="eastAsia"/>
+          <w:szCs w:val="21"/>
+        </w:rPr>
+        <w:t>本项目通过对订单成交数据的探索（共</w:t>
+      </w:r>
+      <w:r>
+        <w:rPr>
+          <w:rFonts w:ascii="微软雅黑" w:eastAsia="微软雅黑" w:hAnsi="微软雅黑"/>
+          <w:szCs w:val="21"/>
+        </w:rPr>
+        <w:t>28010条记录），利用python进行数据清洗、数据可视化、数据分析，阐述销售现状、挖掘潜在规律、发现存在问题、提出可行性建议。</w:t>
       </w:r>
     </w:p>
     <w:p>
@@ -1612,46 +1881,11 @@
       <w:r>
         <w:rPr>
           <w:rFonts w:ascii="微软雅黑" w:eastAsia="微软雅黑" w:hAnsi="微软雅黑" w:hint="eastAsia"/>
-          <w:szCs w:val="21"/>
-        </w:rPr>
-        <w:t>（</w:t>
-      </w:r>
-      <w:r>
-        <w:rPr>
-          <w:rFonts w:ascii="微软雅黑" w:eastAsia="微软雅黑" w:hAnsi="微软雅黑"/>
-          <w:szCs w:val="21"/>
-        </w:rPr>
-        <w:t>1</w:t>
-      </w:r>
-      <w:r>
-        <w:rPr>
-          <w:rFonts w:ascii="微软雅黑" w:eastAsia="微软雅黑" w:hAnsi="微软雅黑" w:hint="eastAsia"/>
-          <w:szCs w:val="21"/>
-        </w:rPr>
-        <w:t>）</w:t>
-      </w:r>
-      <w:r>
-        <w:rPr>
-          <w:rFonts w:ascii="微软雅黑" w:eastAsia="微软雅黑" w:hAnsi="微软雅黑" w:hint="eastAsia"/>
-          <w:szCs w:val="21"/>
-        </w:rPr>
-        <w:t>使用Python从生产数据库中导入数据，用Pandas、</w:t>
-      </w:r>
-      <w:proofErr w:type="spellStart"/>
-      <w:r>
-        <w:rPr>
-          <w:rFonts w:ascii="微软雅黑" w:eastAsia="微软雅黑" w:hAnsi="微软雅黑" w:hint="eastAsia"/>
-          <w:szCs w:val="21"/>
-        </w:rPr>
-        <w:t>Numpy</w:t>
-      </w:r>
-      <w:proofErr w:type="spellEnd"/>
-      <w:r>
-        <w:rPr>
-          <w:rFonts w:ascii="微软雅黑" w:eastAsia="微软雅黑" w:hAnsi="微软雅黑" w:hint="eastAsia"/>
-          <w:szCs w:val="21"/>
-        </w:rPr>
-        <w:t>完成数据清洗和处理，包括缺失值、异常值等操作。</w:t>
+          <w:b/>
+          <w:bCs/>
+          <w:szCs w:val="21"/>
+        </w:rPr>
+        <w:t>2、主要工作：</w:t>
       </w:r>
     </w:p>
     <w:p>
@@ -1676,65 +1910,7 @@
           <w:rFonts w:ascii="微软雅黑" w:eastAsia="微软雅黑" w:hAnsi="微软雅黑"/>
           <w:szCs w:val="21"/>
         </w:rPr>
-        <w:t>2</w:t>
-      </w:r>
-      <w:r>
-        <w:rPr>
-          <w:rFonts w:ascii="微软雅黑" w:eastAsia="微软雅黑" w:hAnsi="微软雅黑" w:hint="eastAsia"/>
-          <w:szCs w:val="21"/>
-        </w:rPr>
-        <w:t>）</w:t>
-      </w:r>
-      <w:r>
-        <w:rPr>
-          <w:rFonts w:ascii="微软雅黑" w:eastAsia="微软雅黑" w:hAnsi="微软雅黑" w:hint="eastAsia"/>
-          <w:szCs w:val="21"/>
-        </w:rPr>
-        <w:t>通过对客户价值的挖掘，基于用户行为数据分析，例如：客户分布区域、用水量流量分布、用水量使用率、IC卡表</w:t>
-      </w:r>
-      <w:r>
-        <w:rPr>
-          <w:rFonts w:ascii="微软雅黑" w:eastAsia="微软雅黑" w:hAnsi="微软雅黑" w:hint="eastAsia"/>
-          <w:szCs w:val="21"/>
-        </w:rPr>
-        <w:t>、</w:t>
-      </w:r>
-      <w:r>
-        <w:rPr>
-          <w:rFonts w:ascii="微软雅黑" w:eastAsia="微软雅黑" w:hAnsi="微软雅黑" w:hint="eastAsia"/>
-          <w:szCs w:val="21"/>
-        </w:rPr>
-        <w:t>远传表</w:t>
-      </w:r>
-      <w:r>
-        <w:rPr>
-          <w:rFonts w:ascii="微软雅黑" w:eastAsia="微软雅黑" w:hAnsi="微软雅黑" w:hint="eastAsia"/>
-          <w:szCs w:val="21"/>
-        </w:rPr>
-        <w:t>和</w:t>
-      </w:r>
-      <w:proofErr w:type="gramStart"/>
-      <w:r>
-        <w:rPr>
-          <w:rFonts w:ascii="微软雅黑" w:eastAsia="微软雅黑" w:hAnsi="微软雅黑" w:hint="eastAsia"/>
-          <w:szCs w:val="21"/>
-        </w:rPr>
-        <w:t>普表</w:t>
-      </w:r>
-      <w:proofErr w:type="gramEnd"/>
-      <w:r>
-        <w:rPr>
-          <w:rFonts w:ascii="微软雅黑" w:eastAsia="微软雅黑" w:hAnsi="微软雅黑" w:hint="eastAsia"/>
-          <w:szCs w:val="21"/>
-        </w:rPr>
-        <w:t>的使用率等指标的分析，进而全方位开展增值服务和精准服务</w:t>
-      </w:r>
-      <w:r>
-        <w:rPr>
-          <w:rFonts w:ascii="微软雅黑" w:eastAsia="微软雅黑" w:hAnsi="微软雅黑" w:hint="eastAsia"/>
-          <w:szCs w:val="21"/>
-        </w:rPr>
-        <w:t>。</w:t>
+        <w:t>1）指标维度的梳理：通过对订单主要字段的分析，进行指标及维度梳理。</w:t>
       </w:r>
     </w:p>
     <w:p>
@@ -1759,28 +1935,23 @@
           <w:rFonts w:ascii="微软雅黑" w:eastAsia="微软雅黑" w:hAnsi="微软雅黑"/>
           <w:szCs w:val="21"/>
         </w:rPr>
-        <w:t>3</w:t>
-      </w:r>
-      <w:r>
-        <w:rPr>
-          <w:rFonts w:ascii="微软雅黑" w:eastAsia="微软雅黑" w:hAnsi="微软雅黑" w:hint="eastAsia"/>
-          <w:szCs w:val="21"/>
-        </w:rPr>
-        <w:t>）</w:t>
-      </w:r>
-      <w:r>
-        <w:rPr>
-          <w:rFonts w:ascii="微软雅黑" w:eastAsia="微软雅黑" w:hAnsi="微软雅黑" w:hint="eastAsia"/>
-          <w:szCs w:val="21"/>
-        </w:rPr>
-        <w:t>通过对抄表历史数据的分析，对流量计进行故障诊断，并分析用户用水特点及用水规律</w:t>
-      </w:r>
-      <w:r>
-        <w:rPr>
-          <w:rFonts w:ascii="微软雅黑" w:eastAsia="微软雅黑" w:hAnsi="微软雅黑" w:hint="eastAsia"/>
-          <w:szCs w:val="21"/>
-        </w:rPr>
-        <w:t>。</w:t>
+        <w:t>2）数据预处理：利用Pandas、</w:t>
+      </w:r>
+      <w:proofErr w:type="spellStart"/>
+      <w:r>
+        <w:rPr>
+          <w:rFonts w:ascii="微软雅黑" w:eastAsia="微软雅黑" w:hAnsi="微软雅黑"/>
+          <w:szCs w:val="21"/>
+        </w:rPr>
+        <w:t>Numpy</w:t>
+      </w:r>
+      <w:proofErr w:type="spellEnd"/>
+      <w:r>
+        <w:rPr>
+          <w:rFonts w:ascii="微软雅黑" w:eastAsia="微软雅黑" w:hAnsi="微软雅黑"/>
+          <w:szCs w:val="21"/>
+        </w:rPr>
+        <w:t>完成数据清洗，包括缺失值处理、异常值分析处理、重复值处理等。</w:t>
       </w:r>
     </w:p>
     <w:p>
@@ -1805,28 +1976,53 @@
           <w:rFonts w:ascii="微软雅黑" w:eastAsia="微软雅黑" w:hAnsi="微软雅黑"/>
           <w:szCs w:val="21"/>
         </w:rPr>
-        <w:t>4</w:t>
-      </w:r>
-      <w:r>
-        <w:rPr>
-          <w:rFonts w:ascii="微软雅黑" w:eastAsia="微软雅黑" w:hAnsi="微软雅黑" w:hint="eastAsia"/>
-          <w:szCs w:val="21"/>
-        </w:rPr>
-        <w:t>）</w:t>
-      </w:r>
-      <w:r>
-        <w:rPr>
-          <w:rFonts w:ascii="微软雅黑" w:eastAsia="微软雅黑" w:hAnsi="微软雅黑" w:hint="eastAsia"/>
-          <w:szCs w:val="21"/>
-        </w:rPr>
-        <w:t>通过对外勤抄表率、营收率、满意度、抄表回收率等指标的数据分析，为考核者提供依据</w:t>
-      </w:r>
-      <w:r>
-        <w:rPr>
-          <w:rFonts w:ascii="微软雅黑" w:eastAsia="微软雅黑" w:hAnsi="微软雅黑" w:hint="eastAsia"/>
-          <w:szCs w:val="21"/>
-        </w:rPr>
-        <w:t>。</w:t>
+        <w:t>3）数据分析及可视化：对数据进行描述性统计、总体销售情况、周和日趋势分析、产品价格分析、地区分析、转化率分析</w:t>
+      </w:r>
+      <w:r>
+        <w:rPr>
+          <w:rFonts w:ascii="微软雅黑" w:eastAsia="微软雅黑" w:hAnsi="微软雅黑" w:hint="eastAsia"/>
+          <w:szCs w:val="21"/>
+        </w:rPr>
+        <w:t>（漏斗模型）</w:t>
+      </w:r>
+      <w:r>
+        <w:rPr>
+          <w:rFonts w:ascii="微软雅黑" w:eastAsia="微软雅黑" w:hAnsi="微软雅黑"/>
+          <w:szCs w:val="21"/>
+        </w:rPr>
+        <w:t>，并利用</w:t>
+      </w:r>
+      <w:proofErr w:type="spellStart"/>
+      <w:r>
+        <w:rPr>
+          <w:rFonts w:ascii="微软雅黑" w:eastAsia="微软雅黑" w:hAnsi="微软雅黑"/>
+          <w:szCs w:val="21"/>
+        </w:rPr>
+        <w:t>pyplot</w:t>
+      </w:r>
+      <w:proofErr w:type="spellEnd"/>
+      <w:r>
+        <w:rPr>
+          <w:rFonts w:ascii="微软雅黑" w:eastAsia="微软雅黑" w:hAnsi="微软雅黑"/>
+          <w:szCs w:val="21"/>
+        </w:rPr>
+        <w:t>、</w:t>
+      </w:r>
+      <w:proofErr w:type="spellStart"/>
+      <w:r>
+        <w:rPr>
+          <w:rFonts w:ascii="微软雅黑" w:eastAsia="微软雅黑" w:hAnsi="微软雅黑"/>
+          <w:szCs w:val="21"/>
+        </w:rPr>
+        <w:t>graph_objs</w:t>
+      </w:r>
+      <w:proofErr w:type="spellEnd"/>
+      <w:r>
+        <w:rPr>
+          <w:rFonts w:ascii="微软雅黑" w:eastAsia="微软雅黑" w:hAnsi="微软雅黑"/>
+          <w:szCs w:val="21"/>
+        </w:rPr>
+        <w:t>、Map进行可视化。</w:t>
       </w:r>
     </w:p>
     <w:p>
@@ -1834,7 +2030,31 @@
         <w:adjustRightInd w:val="0"/>
         <w:snapToGrid w:val="0"/>
         <w:spacing w:line="204" w:lineRule="auto"/>
-        <w:jc w:val="center"/>
+        <w:rPr>
+          <w:rFonts w:ascii="微软雅黑" w:eastAsia="微软雅黑" w:hAnsi="微软雅黑"/>
+          <w:szCs w:val="21"/>
+        </w:rPr>
+      </w:pPr>
+      <w:r>
+        <w:rPr>
+          <w:rFonts w:ascii="微软雅黑" w:eastAsia="微软雅黑" w:hAnsi="微软雅黑" w:hint="eastAsia"/>
+          <w:szCs w:val="21"/>
+        </w:rPr>
+        <w:t>（4）</w:t>
+      </w:r>
+      <w:r>
+        <w:rPr>
+          <w:rFonts w:ascii="微软雅黑" w:eastAsia="微软雅黑" w:hAnsi="微软雅黑" w:hint="eastAsia"/>
+          <w:szCs w:val="21"/>
+        </w:rPr>
+        <w:t>整合分析结果形成分析报告，对促销信息、产品推广广告的推送时间、受欢迎产品价格区间给出建议，以数据支撑商品运营。</w:t>
+      </w:r>
+    </w:p>
+    <w:p>
+      <w:pPr>
+        <w:adjustRightInd w:val="0"/>
+        <w:snapToGrid w:val="0"/>
+        <w:spacing w:line="204" w:lineRule="auto"/>
         <w:rPr>
           <w:rFonts w:ascii="微软雅黑" w:eastAsia="微软雅黑" w:hAnsi="微软雅黑"/>
           <w:b/>
@@ -1842,17 +2062,15 @@
           <w:szCs w:val="21"/>
         </w:rPr>
       </w:pPr>
-      <w:proofErr w:type="spellStart"/>
-      <w:r>
-        <w:rPr>
-          <w:rFonts w:ascii="微软雅黑" w:eastAsia="微软雅黑" w:hAnsi="微软雅黑" w:hint="eastAsia"/>
+      <w:r>
+        <w:rPr>
+          <w:rFonts w:ascii="微软雅黑" w:eastAsia="微软雅黑" w:hAnsi="微软雅黑"/>
           <w:b/>
           <w:bCs/>
           <w:szCs w:val="21"/>
         </w:rPr>
-        <w:t>Finereport</w:t>
-      </w:r>
-      <w:proofErr w:type="spellEnd"/>
+        <w:t>3</w:t>
+      </w:r>
       <w:r>
         <w:rPr>
           <w:rFonts w:ascii="微软雅黑" w:eastAsia="微软雅黑" w:hAnsi="微软雅黑" w:hint="eastAsia"/>
@@ -1860,7 +2078,7 @@
           <w:bCs/>
           <w:szCs w:val="21"/>
         </w:rPr>
-        <w:t>可视化</w:t>
+        <w:t>、</w:t>
       </w:r>
       <w:r>
         <w:rPr>
@@ -1869,23 +2087,53 @@
           <w:bCs/>
           <w:szCs w:val="21"/>
         </w:rPr>
-        <w:t>报表</w:t>
-      </w:r>
-      <w:r>
-        <w:rPr>
-          <w:rFonts w:ascii="微软雅黑" w:eastAsia="微软雅黑" w:hAnsi="微软雅黑" w:hint="eastAsia"/>
+        <w:t>项目详情：</w:t>
+      </w:r>
+      <w:hyperlink r:id="rId8" w:history="1">
+        <w:r>
+          <w:rPr>
+            <w:rStyle w:val="a8"/>
+            <w:rFonts w:ascii="微软雅黑" w:eastAsia="微软雅黑" w:hAnsi="微软雅黑" w:hint="eastAsia"/>
+            <w:szCs w:val="21"/>
+          </w:rPr>
+          <w:t>基于订单的数据分析</w:t>
+        </w:r>
+      </w:hyperlink>
+    </w:p>
+    <w:p>
+      <w:pPr>
+        <w:adjustRightInd w:val="0"/>
+        <w:snapToGrid w:val="0"/>
+        <w:spacing w:line="204" w:lineRule="auto"/>
+        <w:jc w:val="center"/>
+        <w:rPr>
+          <w:rFonts w:ascii="微软雅黑" w:eastAsia="微软雅黑" w:hAnsi="微软雅黑"/>
           <w:b/>
           <w:bCs/>
           <w:szCs w:val="21"/>
         </w:rPr>
-        <w:t>制作</w:t>
-      </w:r>
-    </w:p>
-    <w:p>
-      <w:pPr>
+      </w:pPr>
+      <w:r>
+        <w:rPr>
+          <w:rFonts w:ascii="微软雅黑" w:eastAsia="微软雅黑" w:hAnsi="微软雅黑" w:hint="eastAsia"/>
+          <w:b/>
+          <w:bCs/>
+          <w:szCs w:val="21"/>
+        </w:rPr>
+        <w:t>数据迁移</w:t>
+      </w:r>
+    </w:p>
+    <w:p>
+      <w:pPr>
+        <w:pStyle w:val="a7"/>
+        <w:numPr>
+          <w:ilvl w:val="0"/>
+          <w:numId w:val="7"/>
+        </w:numPr>
         <w:adjustRightInd w:val="0"/>
         <w:snapToGrid w:val="0"/>
         <w:spacing w:line="204" w:lineRule="auto"/>
+        <w:ind w:firstLineChars="0"/>
         <w:rPr>
           <w:rFonts w:ascii="微软雅黑" w:eastAsia="微软雅黑" w:hAnsi="微软雅黑"/>
           <w:szCs w:val="21"/>
@@ -1898,14 +2146,21 @@
           <w:bCs/>
           <w:szCs w:val="21"/>
         </w:rPr>
-        <w:t>1、项目概述：</w:t>
-      </w:r>
-      <w:r>
-        <w:rPr>
-          <w:rFonts w:ascii="微软雅黑" w:eastAsia="微软雅黑" w:hAnsi="微软雅黑" w:hint="eastAsia"/>
-          <w:szCs w:val="21"/>
-        </w:rPr>
-        <w:t>在ccs营收系统报表管理模块，针对不同的需求，利用Finereport9.0开发相应报表</w:t>
+        <w:t>项目背景：</w:t>
+      </w:r>
+      <w:r>
+        <w:rPr>
+          <w:rFonts w:ascii="微软雅黑" w:eastAsia="微软雅黑" w:hAnsi="微软雅黑" w:hint="eastAsia"/>
+          <w:szCs w:val="21"/>
+        </w:rPr>
+        <w:t>在项目中经常会遇到系统完全更换后的历史数据迁移问题，对历史数据进行分析、清洗、整合，</w:t>
+      </w:r>
+      <w:r>
+        <w:rPr>
+          <w:rFonts w:ascii="微软雅黑" w:eastAsia="微软雅黑" w:hAnsi="微软雅黑" w:hint="eastAsia"/>
+          <w:szCs w:val="21"/>
+        </w:rPr>
+        <w:t>编写脚本进行数据迁移</w:t>
       </w:r>
       <w:r>
         <w:rPr>
@@ -1917,9 +2172,15 @@
     </w:p>
     <w:p>
       <w:pPr>
+        <w:pStyle w:val="a7"/>
+        <w:numPr>
+          <w:ilvl w:val="0"/>
+          <w:numId w:val="7"/>
+        </w:numPr>
         <w:adjustRightInd w:val="0"/>
         <w:snapToGrid w:val="0"/>
         <w:spacing w:line="204" w:lineRule="auto"/>
+        <w:ind w:firstLineChars="0"/>
         <w:rPr>
           <w:rFonts w:ascii="微软雅黑" w:eastAsia="微软雅黑" w:hAnsi="微软雅黑"/>
           <w:b/>
@@ -1934,7 +2195,7 @@
           <w:bCs/>
           <w:szCs w:val="21"/>
         </w:rPr>
-        <w:t>2、主要工作：</w:t>
+        <w:t>主要工作：</w:t>
       </w:r>
     </w:p>
     <w:p>
@@ -1952,21 +2213,46 @@
           <w:rFonts w:ascii="微软雅黑" w:eastAsia="微软雅黑" w:hAnsi="微软雅黑" w:hint="eastAsia"/>
           <w:szCs w:val="21"/>
         </w:rPr>
-        <w:t>（1）</w:t>
-      </w:r>
-      <w:r>
-        <w:rPr>
-          <w:rFonts w:ascii="微软雅黑" w:eastAsia="微软雅黑" w:hAnsi="微软雅黑" w:hint="eastAsia"/>
-          <w:szCs w:val="21"/>
-        </w:rPr>
-        <w:t>了解客户的需求进行需求分析，然后进行报表的设计，在细节和功能的设计上偶尔需和客户进行详细的沟通和接洽</w:t>
-      </w:r>
-      <w:r>
-        <w:rPr>
-          <w:rFonts w:ascii="微软雅黑" w:eastAsia="微软雅黑" w:hAnsi="微软雅黑" w:hint="eastAsia"/>
-          <w:szCs w:val="21"/>
-        </w:rPr>
-        <w:t>。</w:t>
+        <w:t>（1）分析原有业务系统与现有业务系统的区别和差异</w:t>
+      </w:r>
+      <w:r>
+        <w:rPr>
+          <w:rFonts w:ascii="微软雅黑" w:eastAsia="微软雅黑" w:hAnsi="微软雅黑" w:hint="eastAsia"/>
+          <w:szCs w:val="21"/>
+        </w:rPr>
+        <w:t>，分析原始数据库（</w:t>
+      </w:r>
+      <w:proofErr w:type="spellStart"/>
+      <w:r>
+        <w:rPr>
+          <w:rFonts w:ascii="微软雅黑" w:eastAsia="微软雅黑" w:hAnsi="微软雅黑" w:hint="eastAsia"/>
+          <w:szCs w:val="21"/>
+        </w:rPr>
+        <w:t>mysql</w:t>
+      </w:r>
+      <w:proofErr w:type="spellEnd"/>
+      <w:r>
+        <w:rPr>
+          <w:rFonts w:ascii="微软雅黑" w:eastAsia="微软雅黑" w:hAnsi="微软雅黑" w:hint="eastAsia"/>
+          <w:szCs w:val="21"/>
+        </w:rPr>
+        <w:t>、oracle、</w:t>
+      </w:r>
+      <w:proofErr w:type="spellStart"/>
+      <w:r>
+        <w:rPr>
+          <w:rFonts w:ascii="微软雅黑" w:eastAsia="微软雅黑" w:hAnsi="微软雅黑" w:hint="eastAsia"/>
+          <w:szCs w:val="21"/>
+        </w:rPr>
+        <w:t>sqlserver</w:t>
+      </w:r>
+      <w:proofErr w:type="spellEnd"/>
+      <w:r>
+        <w:rPr>
+          <w:rFonts w:ascii="微软雅黑" w:eastAsia="微软雅黑" w:hAnsi="微软雅黑" w:hint="eastAsia"/>
+          <w:szCs w:val="21"/>
+        </w:rPr>
+        <w:t>等）。</w:t>
       </w:r>
     </w:p>
     <w:p>
@@ -1984,56 +2270,21 @@
           <w:rFonts w:ascii="微软雅黑" w:eastAsia="微软雅黑" w:hAnsi="微软雅黑" w:hint="eastAsia"/>
           <w:szCs w:val="21"/>
         </w:rPr>
-        <w:t>（</w:t>
-      </w:r>
-      <w:r>
-        <w:rPr>
-          <w:rFonts w:ascii="微软雅黑" w:eastAsia="微软雅黑" w:hAnsi="微软雅黑"/>
-          <w:szCs w:val="21"/>
-        </w:rPr>
-        <w:t>2</w:t>
-      </w:r>
-      <w:r>
-        <w:rPr>
-          <w:rFonts w:ascii="微软雅黑" w:eastAsia="微软雅黑" w:hAnsi="微软雅黑" w:hint="eastAsia"/>
-          <w:szCs w:val="21"/>
-        </w:rPr>
-        <w:t>）</w:t>
-      </w:r>
-      <w:r>
-        <w:rPr>
-          <w:rFonts w:ascii="微软雅黑" w:eastAsia="微软雅黑" w:hAnsi="微软雅黑" w:hint="eastAsia"/>
-          <w:szCs w:val="21"/>
-        </w:rPr>
-        <w:t>根据客户的需求进行相应的报表开发（日报、月报、年报等）</w:t>
-      </w:r>
-      <w:r>
-        <w:rPr>
-          <w:rFonts w:ascii="微软雅黑" w:eastAsia="微软雅黑" w:hAnsi="微软雅黑" w:hint="eastAsia"/>
-          <w:szCs w:val="21"/>
-        </w:rPr>
-        <w:t>，</w:t>
-      </w:r>
-      <w:r>
-        <w:rPr>
-          <w:rFonts w:ascii="微软雅黑" w:eastAsia="微软雅黑" w:hAnsi="微软雅黑" w:hint="eastAsia"/>
-          <w:szCs w:val="21"/>
-        </w:rPr>
-        <w:t>开发结束后自行简单测试并提交测试部</w:t>
-      </w:r>
-      <w:r>
-        <w:rPr>
-          <w:rFonts w:ascii="微软雅黑" w:eastAsia="微软雅黑" w:hAnsi="微软雅黑" w:hint="eastAsia"/>
-          <w:szCs w:val="21"/>
-        </w:rPr>
-        <w:t>门</w:t>
-      </w:r>
-      <w:r>
-        <w:rPr>
-          <w:rFonts w:ascii="微软雅黑" w:eastAsia="微软雅黑" w:hAnsi="微软雅黑" w:hint="eastAsia"/>
-          <w:szCs w:val="21"/>
-        </w:rPr>
-        <w:t>。</w:t>
+        <w:t>（2）对历史数据进行分析、清洗，并</w:t>
+      </w:r>
+      <w:r>
+        <w:rPr>
+          <w:rFonts w:ascii="微软雅黑" w:eastAsia="微软雅黑" w:hAnsi="微软雅黑" w:hint="eastAsia"/>
+          <w:szCs w:val="21"/>
+        </w:rPr>
+        <w:t>梳理转换逻辑、依赖关系</w:t>
+      </w:r>
+      <w:r>
+        <w:rPr>
+          <w:rFonts w:ascii="微软雅黑" w:eastAsia="微软雅黑" w:hAnsi="微软雅黑" w:hint="eastAsia"/>
+          <w:szCs w:val="21"/>
+        </w:rPr>
+        <w:t>，建立数据模型。</w:t>
       </w:r>
     </w:p>
     <w:p>
@@ -2051,28 +2302,7 @@
           <w:rFonts w:ascii="微软雅黑" w:eastAsia="微软雅黑" w:hAnsi="微软雅黑" w:hint="eastAsia"/>
           <w:szCs w:val="21"/>
         </w:rPr>
-        <w:t>（</w:t>
-      </w:r>
-      <w:r>
-        <w:rPr>
-          <w:rFonts w:ascii="微软雅黑" w:eastAsia="微软雅黑" w:hAnsi="微软雅黑"/>
-          <w:szCs w:val="21"/>
-        </w:rPr>
-        <w:t>3</w:t>
-      </w:r>
-      <w:r>
-        <w:rPr>
-          <w:rFonts w:ascii="微软雅黑" w:eastAsia="微软雅黑" w:hAnsi="微软雅黑" w:hint="eastAsia"/>
-          <w:szCs w:val="21"/>
-        </w:rPr>
-        <w:t>）</w:t>
-      </w:r>
-      <w:r>
-        <w:rPr>
-          <w:rFonts w:ascii="微软雅黑" w:eastAsia="微软雅黑" w:hAnsi="微软雅黑" w:hint="eastAsia"/>
-          <w:szCs w:val="21"/>
-        </w:rPr>
-        <w:t>测试无误通过</w:t>
+        <w:t>（3）编写python脚本，利用</w:t>
       </w:r>
       <w:proofErr w:type="spellStart"/>
       <w:r>
@@ -2080,7 +2310,7 @@
           <w:rFonts w:ascii="微软雅黑" w:eastAsia="微软雅黑" w:hAnsi="微软雅黑" w:hint="eastAsia"/>
           <w:szCs w:val="21"/>
         </w:rPr>
-        <w:t>jenkins</w:t>
+        <w:t>Datax</w:t>
       </w:r>
       <w:proofErr w:type="spellEnd"/>
       <w:r>
@@ -2088,349 +2318,7 @@
           <w:rFonts w:ascii="微软雅黑" w:eastAsia="微软雅黑" w:hAnsi="微软雅黑" w:hint="eastAsia"/>
           <w:szCs w:val="21"/>
         </w:rPr>
-        <w:t>发布上线，在营收业务系统做可视化</w:t>
-      </w:r>
-      <w:r>
-        <w:rPr>
-          <w:rFonts w:ascii="微软雅黑" w:eastAsia="微软雅黑" w:hAnsi="微软雅黑" w:hint="eastAsia"/>
-          <w:szCs w:val="21"/>
-        </w:rPr>
-        <w:t>。</w:t>
-      </w:r>
-    </w:p>
-    <w:p>
-      <w:pPr>
-        <w:adjustRightInd w:val="0"/>
-        <w:snapToGrid w:val="0"/>
-        <w:spacing w:line="204" w:lineRule="auto"/>
-        <w:jc w:val="center"/>
-        <w:rPr>
-          <w:rFonts w:ascii="微软雅黑" w:eastAsia="微软雅黑" w:hAnsi="微软雅黑"/>
-          <w:b/>
-          <w:bCs/>
-          <w:szCs w:val="21"/>
-        </w:rPr>
-      </w:pPr>
-      <w:r>
-        <w:rPr>
-          <w:rFonts w:ascii="微软雅黑" w:eastAsia="微软雅黑" w:hAnsi="微软雅黑" w:hint="eastAsia"/>
-          <w:b/>
-          <w:bCs/>
-          <w:szCs w:val="21"/>
-        </w:rPr>
-        <w:t>ccs营收</w:t>
-      </w:r>
-      <w:r>
-        <w:rPr>
-          <w:rFonts w:ascii="微软雅黑" w:eastAsia="微软雅黑" w:hAnsi="微软雅黑" w:hint="eastAsia"/>
-          <w:b/>
-          <w:bCs/>
-          <w:szCs w:val="21"/>
-        </w:rPr>
-        <w:t>数据</w:t>
-      </w:r>
-      <w:r>
-        <w:rPr>
-          <w:rFonts w:ascii="微软雅黑" w:eastAsia="微软雅黑" w:hAnsi="微软雅黑" w:hint="eastAsia"/>
-          <w:b/>
-          <w:bCs/>
-          <w:szCs w:val="21"/>
-        </w:rPr>
-        <w:t>分析与</w:t>
-      </w:r>
-      <w:r>
-        <w:rPr>
-          <w:rFonts w:ascii="微软雅黑" w:eastAsia="微软雅黑" w:hAnsi="微软雅黑" w:hint="eastAsia"/>
-          <w:b/>
-          <w:bCs/>
-          <w:szCs w:val="21"/>
-        </w:rPr>
-        <w:t>迁移</w:t>
-      </w:r>
-    </w:p>
-    <w:p>
-      <w:pPr>
-        <w:adjustRightInd w:val="0"/>
-        <w:snapToGrid w:val="0"/>
-        <w:spacing w:line="204" w:lineRule="auto"/>
-        <w:rPr>
-          <w:rFonts w:ascii="微软雅黑" w:eastAsia="微软雅黑" w:hAnsi="微软雅黑"/>
-          <w:szCs w:val="21"/>
-        </w:rPr>
-      </w:pPr>
-      <w:r>
-        <w:rPr>
-          <w:rFonts w:ascii="微软雅黑" w:eastAsia="微软雅黑" w:hAnsi="微软雅黑" w:hint="eastAsia"/>
-          <w:b/>
-          <w:bCs/>
-          <w:szCs w:val="21"/>
-        </w:rPr>
-        <w:t>1、项目概述：</w:t>
-      </w:r>
-      <w:r>
-        <w:rPr>
-          <w:rFonts w:ascii="微软雅黑" w:eastAsia="微软雅黑" w:hAnsi="微软雅黑" w:hint="eastAsia"/>
-          <w:szCs w:val="21"/>
-        </w:rPr>
-        <w:t>客户购买我司新系统后需将旧系统历史数据迁移至新系统继续使用，通过对旧数据库分析、整合、编写脚本迁移至新数据库正式上线运行</w:t>
-      </w:r>
-      <w:r>
-        <w:rPr>
-          <w:rFonts w:ascii="微软雅黑" w:eastAsia="微软雅黑" w:hAnsi="微软雅黑" w:hint="eastAsia"/>
-          <w:szCs w:val="21"/>
-        </w:rPr>
-        <w:t>。</w:t>
-      </w:r>
-    </w:p>
-    <w:p>
-      <w:pPr>
-        <w:adjustRightInd w:val="0"/>
-        <w:snapToGrid w:val="0"/>
-        <w:spacing w:line="204" w:lineRule="auto"/>
-        <w:rPr>
-          <w:rFonts w:ascii="微软雅黑" w:eastAsia="微软雅黑" w:hAnsi="微软雅黑"/>
-          <w:b/>
-          <w:bCs/>
-          <w:szCs w:val="21"/>
-        </w:rPr>
-      </w:pPr>
-      <w:r>
-        <w:rPr>
-          <w:rFonts w:ascii="微软雅黑" w:eastAsia="微软雅黑" w:hAnsi="微软雅黑" w:hint="eastAsia"/>
-          <w:b/>
-          <w:bCs/>
-          <w:szCs w:val="21"/>
-        </w:rPr>
-        <w:t>2、主要工作：</w:t>
-      </w:r>
-    </w:p>
-    <w:p>
-      <w:pPr>
-        <w:adjustRightInd w:val="0"/>
-        <w:snapToGrid w:val="0"/>
-        <w:spacing w:line="204" w:lineRule="auto"/>
-        <w:rPr>
-          <w:rFonts w:ascii="微软雅黑" w:eastAsia="微软雅黑" w:hAnsi="微软雅黑"/>
-          <w:szCs w:val="21"/>
-        </w:rPr>
-      </w:pPr>
-      <w:r>
-        <w:rPr>
-          <w:rFonts w:ascii="微软雅黑" w:eastAsia="微软雅黑" w:hAnsi="微软雅黑" w:hint="eastAsia"/>
-          <w:szCs w:val="21"/>
-        </w:rPr>
-        <w:t>（1）</w:t>
-      </w:r>
-      <w:r>
-        <w:rPr>
-          <w:rFonts w:ascii="微软雅黑" w:eastAsia="微软雅黑" w:hAnsi="微软雅黑" w:hint="eastAsia"/>
-          <w:szCs w:val="21"/>
-        </w:rPr>
-        <w:t>对旧数据库（</w:t>
-      </w:r>
-      <w:proofErr w:type="spellStart"/>
-      <w:r>
-        <w:rPr>
-          <w:rFonts w:ascii="微软雅黑" w:eastAsia="微软雅黑" w:hAnsi="微软雅黑" w:hint="eastAsia"/>
-          <w:szCs w:val="21"/>
-        </w:rPr>
-        <w:t>mysql</w:t>
-      </w:r>
-      <w:proofErr w:type="spellEnd"/>
-      <w:r>
-        <w:rPr>
-          <w:rFonts w:ascii="微软雅黑" w:eastAsia="微软雅黑" w:hAnsi="微软雅黑" w:hint="eastAsia"/>
-          <w:szCs w:val="21"/>
-        </w:rPr>
-        <w:t>、</w:t>
-      </w:r>
-      <w:proofErr w:type="spellStart"/>
-      <w:r>
-        <w:rPr>
-          <w:rFonts w:ascii="微软雅黑" w:eastAsia="微软雅黑" w:hAnsi="微软雅黑" w:hint="eastAsia"/>
-          <w:szCs w:val="21"/>
-        </w:rPr>
-        <w:t>sqlserver</w:t>
-      </w:r>
-      <w:proofErr w:type="spellEnd"/>
-      <w:r>
-        <w:rPr>
-          <w:rFonts w:ascii="微软雅黑" w:eastAsia="微软雅黑" w:hAnsi="微软雅黑" w:hint="eastAsia"/>
-          <w:szCs w:val="21"/>
-        </w:rPr>
-        <w:t>、oracle）结合旧系统页面进行结构、表的字段及关联关系分析</w:t>
-      </w:r>
-      <w:r>
-        <w:rPr>
-          <w:rFonts w:ascii="微软雅黑" w:eastAsia="微软雅黑" w:hAnsi="微软雅黑" w:hint="eastAsia"/>
-          <w:szCs w:val="21"/>
-        </w:rPr>
-        <w:t>。</w:t>
-      </w:r>
-    </w:p>
-    <w:p>
-      <w:pPr>
-        <w:adjustRightInd w:val="0"/>
-        <w:snapToGrid w:val="0"/>
-        <w:spacing w:line="204" w:lineRule="auto"/>
-        <w:rPr>
-          <w:rFonts w:ascii="微软雅黑" w:eastAsia="微软雅黑" w:hAnsi="微软雅黑"/>
-          <w:szCs w:val="21"/>
-        </w:rPr>
-      </w:pPr>
-      <w:r>
-        <w:rPr>
-          <w:rFonts w:ascii="微软雅黑" w:eastAsia="微软雅黑" w:hAnsi="微软雅黑" w:hint="eastAsia"/>
-          <w:szCs w:val="21"/>
-        </w:rPr>
-        <w:t>（2）</w:t>
-      </w:r>
-      <w:r>
-        <w:rPr>
-          <w:rFonts w:ascii="微软雅黑" w:eastAsia="微软雅黑" w:hAnsi="微软雅黑" w:hint="eastAsia"/>
-          <w:szCs w:val="21"/>
-        </w:rPr>
-        <w:t>用Pandas、</w:t>
-      </w:r>
-      <w:proofErr w:type="spellStart"/>
-      <w:r>
-        <w:rPr>
-          <w:rFonts w:ascii="微软雅黑" w:eastAsia="微软雅黑" w:hAnsi="微软雅黑" w:hint="eastAsia"/>
-          <w:szCs w:val="21"/>
-        </w:rPr>
-        <w:t>Numpy</w:t>
-      </w:r>
-      <w:proofErr w:type="spellEnd"/>
-      <w:r>
-        <w:rPr>
-          <w:rFonts w:ascii="微软雅黑" w:eastAsia="微软雅黑" w:hAnsi="微软雅黑" w:hint="eastAsia"/>
-          <w:szCs w:val="21"/>
-        </w:rPr>
-        <w:t>完成数据清洗和处理，包括缺失值、异常值</w:t>
-      </w:r>
-      <w:r>
-        <w:rPr>
-          <w:rFonts w:ascii="微软雅黑" w:eastAsia="微软雅黑" w:hAnsi="微软雅黑" w:hint="eastAsia"/>
-          <w:szCs w:val="21"/>
-        </w:rPr>
-        <w:t>、</w:t>
-      </w:r>
-      <w:r>
-        <w:rPr>
-          <w:rFonts w:ascii="微软雅黑" w:eastAsia="微软雅黑" w:hAnsi="微软雅黑" w:hint="eastAsia"/>
-          <w:szCs w:val="21"/>
-        </w:rPr>
-        <w:t>重复值</w:t>
-      </w:r>
-      <w:r>
-        <w:rPr>
-          <w:rFonts w:ascii="微软雅黑" w:eastAsia="微软雅黑" w:hAnsi="微软雅黑" w:hint="eastAsia"/>
-          <w:szCs w:val="21"/>
-        </w:rPr>
-        <w:t>等</w:t>
-      </w:r>
-      <w:r>
-        <w:rPr>
-          <w:rFonts w:ascii="微软雅黑" w:eastAsia="微软雅黑" w:hAnsi="微软雅黑" w:hint="eastAsia"/>
-          <w:szCs w:val="21"/>
-        </w:rPr>
-        <w:t>处理</w:t>
-      </w:r>
-      <w:r>
-        <w:rPr>
-          <w:rFonts w:ascii="微软雅黑" w:eastAsia="微软雅黑" w:hAnsi="微软雅黑" w:hint="eastAsia"/>
-          <w:szCs w:val="21"/>
-        </w:rPr>
-        <w:t>操作</w:t>
-      </w:r>
-      <w:r>
-        <w:rPr>
-          <w:rFonts w:ascii="微软雅黑" w:eastAsia="微软雅黑" w:hAnsi="微软雅黑" w:hint="eastAsia"/>
-          <w:szCs w:val="21"/>
-        </w:rPr>
-        <w:t>。</w:t>
-      </w:r>
-    </w:p>
-    <w:p>
-      <w:pPr>
-        <w:adjustRightInd w:val="0"/>
-        <w:snapToGrid w:val="0"/>
-        <w:spacing w:line="204" w:lineRule="auto"/>
-        <w:rPr>
-          <w:rFonts w:ascii="微软雅黑" w:eastAsia="微软雅黑" w:hAnsi="微软雅黑"/>
-          <w:szCs w:val="21"/>
-        </w:rPr>
-      </w:pPr>
-      <w:r>
-        <w:rPr>
-          <w:rFonts w:ascii="微软雅黑" w:eastAsia="微软雅黑" w:hAnsi="微软雅黑" w:hint="eastAsia"/>
-          <w:szCs w:val="21"/>
-        </w:rPr>
-        <w:t>（3）</w:t>
-      </w:r>
-      <w:r>
-        <w:rPr>
-          <w:rFonts w:ascii="微软雅黑" w:eastAsia="微软雅黑" w:hAnsi="微软雅黑" w:hint="eastAsia"/>
-          <w:szCs w:val="21"/>
-        </w:rPr>
-        <w:t>分析旧系统数据与新系统数据的转化关系，编写</w:t>
-      </w:r>
-      <w:proofErr w:type="spellStart"/>
-      <w:r>
-        <w:rPr>
-          <w:rFonts w:ascii="微软雅黑" w:eastAsia="微软雅黑" w:hAnsi="微软雅黑" w:hint="eastAsia"/>
-          <w:szCs w:val="21"/>
-        </w:rPr>
-        <w:t>json</w:t>
-      </w:r>
-      <w:proofErr w:type="spellEnd"/>
-      <w:r>
-        <w:rPr>
-          <w:rFonts w:ascii="微软雅黑" w:eastAsia="微软雅黑" w:hAnsi="微软雅黑" w:hint="eastAsia"/>
-          <w:szCs w:val="21"/>
-        </w:rPr>
-        <w:t>脚本，利用</w:t>
-      </w:r>
-      <w:proofErr w:type="spellStart"/>
-      <w:r>
-        <w:rPr>
-          <w:rFonts w:ascii="微软雅黑" w:eastAsia="微软雅黑" w:hAnsi="微软雅黑" w:hint="eastAsia"/>
-          <w:szCs w:val="21"/>
-        </w:rPr>
-        <w:t>datax</w:t>
-      </w:r>
-      <w:proofErr w:type="spellEnd"/>
-      <w:r>
-        <w:rPr>
-          <w:rFonts w:ascii="微软雅黑" w:eastAsia="微软雅黑" w:hAnsi="微软雅黑" w:hint="eastAsia"/>
-          <w:szCs w:val="21"/>
-        </w:rPr>
-        <w:t>工具，python环境进行数据迁移</w:t>
-      </w:r>
-    </w:p>
-    <w:p>
-      <w:pPr>
-        <w:adjustRightInd w:val="0"/>
-        <w:snapToGrid w:val="0"/>
-        <w:spacing w:line="204" w:lineRule="auto"/>
-        <w:rPr>
-          <w:rFonts w:ascii="微软雅黑" w:eastAsia="微软雅黑" w:hAnsi="微软雅黑"/>
-          <w:szCs w:val="21"/>
-        </w:rPr>
-      </w:pPr>
-      <w:r>
-        <w:rPr>
-          <w:rFonts w:ascii="微软雅黑" w:eastAsia="微软雅黑" w:hAnsi="微软雅黑" w:hint="eastAsia"/>
-          <w:szCs w:val="21"/>
-        </w:rPr>
-        <w:t>数据验证无误正式上线</w:t>
-      </w:r>
-      <w:r>
-        <w:rPr>
-          <w:rFonts w:ascii="微软雅黑" w:eastAsia="微软雅黑" w:hAnsi="微软雅黑" w:hint="eastAsia"/>
-          <w:szCs w:val="21"/>
-        </w:rPr>
-        <w:t>。</w:t>
+        <w:t>进行数据迁移。</w:t>
       </w:r>
     </w:p>
     <w:p>
@@ -2697,6 +2585,185 @@
     </w:lvl>
   </w:abstractNum>
   <w:abstractNum w:abstractNumId="2" w15:restartNumberingAfterBreak="0">
+    <w:nsid w:val="2CEF0176"/>
+    <w:multiLevelType w:val="hybridMultilevel"/>
+    <w:tmpl w:val="4E2AEFB2"/>
+    <w:lvl w:ilvl="0" w:tplc="D6948D40">
+      <w:start w:val="1"/>
+      <w:numFmt w:val="decimal"/>
+      <w:lvlText w:val="%1、"/>
+      <w:lvlJc w:val="left"/>
+      <w:pPr>
+        <w:ind w:left="360" w:hanging="360"/>
+      </w:pPr>
+      <w:rPr>
+        <w:rFonts w:hint="default"/>
+        <w:b/>
+      </w:rPr>
+    </w:lvl>
+    <w:lvl w:ilvl="1" w:tplc="04090019" w:tentative="1">
+      <w:start w:val="1"/>
+      <w:numFmt w:val="lowerLetter"/>
+      <w:lvlText w:val="%2)"/>
+      <w:lvlJc w:val="left"/>
+      <w:pPr>
+        <w:ind w:left="840" w:hanging="420"/>
+      </w:pPr>
+    </w:lvl>
+    <w:lvl w:ilvl="2" w:tplc="0409001B" w:tentative="1">
+      <w:start w:val="1"/>
+      <w:numFmt w:val="lowerRoman"/>
+      <w:lvlText w:val="%3."/>
+      <w:lvlJc w:val="right"/>
+      <w:pPr>
+        <w:ind w:left="1260" w:hanging="420"/>
+      </w:pPr>
+    </w:lvl>
+    <w:lvl w:ilvl="3" w:tplc="0409000F" w:tentative="1">
+      <w:start w:val="1"/>
+      <w:numFmt w:val="decimal"/>
+      <w:lvlText w:val="%4."/>
+      <w:lvlJc w:val="left"/>
+      <w:pPr>
+        <w:ind w:left="1680" w:hanging="420"/>
+      </w:pPr>
+    </w:lvl>
+    <w:lvl w:ilvl="4" w:tplc="04090019" w:tentative="1">
+      <w:start w:val="1"/>
+      <w:numFmt w:val="lowerLetter"/>
+      <w:lvlText w:val="%5)"/>
+      <w:lvlJc w:val="left"/>
+      <w:pPr>
+        <w:ind w:left="2100" w:hanging="420"/>
+      </w:pPr>
+    </w:lvl>
+    <w:lvl w:ilvl="5" w:tplc="0409001B" w:tentative="1">
+      <w:start w:val="1"/>
+      <w:numFmt w:val="lowerRoman"/>
+      <w:lvlText w:val="%6."/>
+      <w:lvlJc w:val="right"/>
+      <w:pPr>
+        <w:ind w:left="2520" w:hanging="420"/>
+      </w:pPr>
+    </w:lvl>
+    <w:lvl w:ilvl="6" w:tplc="0409000F" w:tentative="1">
+      <w:start w:val="1"/>
+      <w:numFmt w:val="decimal"/>
+      <w:lvlText w:val="%7."/>
+      <w:lvlJc w:val="left"/>
+      <w:pPr>
+        <w:ind w:left="2940" w:hanging="420"/>
+      </w:pPr>
+    </w:lvl>
+    <w:lvl w:ilvl="7" w:tplc="04090019" w:tentative="1">
+      <w:start w:val="1"/>
+      <w:numFmt w:val="lowerLetter"/>
+      <w:lvlText w:val="%8)"/>
+      <w:lvlJc w:val="left"/>
+      <w:pPr>
+        <w:ind w:left="3360" w:hanging="420"/>
+      </w:pPr>
+    </w:lvl>
+    <w:lvl w:ilvl="8" w:tplc="0409001B" w:tentative="1">
+      <w:start w:val="1"/>
+      <w:numFmt w:val="lowerRoman"/>
+      <w:lvlText w:val="%9."/>
+      <w:lvlJc w:val="right"/>
+      <w:pPr>
+        <w:ind w:left="3780" w:hanging="420"/>
+      </w:pPr>
+    </w:lvl>
+  </w:abstractNum>
+  <w:abstractNum w:abstractNumId="3" w15:restartNumberingAfterBreak="0">
+    <w:nsid w:val="2FD24F09"/>
+    <w:multiLevelType w:val="hybridMultilevel"/>
+    <w:tmpl w:val="41CCAB1C"/>
+    <w:lvl w:ilvl="0" w:tplc="E600498E">
+      <w:start w:val="1"/>
+      <w:numFmt w:val="decimal"/>
+      <w:lvlText w:val="%1、"/>
+      <w:lvlJc w:val="left"/>
+      <w:pPr>
+        <w:ind w:left="360" w:hanging="360"/>
+      </w:pPr>
+      <w:rPr>
+        <w:rFonts w:hint="default"/>
+      </w:rPr>
+    </w:lvl>
+    <w:lvl w:ilvl="1" w:tplc="04090019" w:tentative="1">
+      <w:start w:val="1"/>
+      <w:numFmt w:val="lowerLetter"/>
+      <w:lvlText w:val="%2)"/>
+      <w:lvlJc w:val="left"/>
+      <w:pPr>
+        <w:ind w:left="840" w:hanging="420"/>
+      </w:pPr>
+    </w:lvl>
+    <w:lvl w:ilvl="2" w:tplc="0409001B" w:tentative="1">
+      <w:start w:val="1"/>
+      <w:numFmt w:val="lowerRoman"/>
+      <w:lvlText w:val="%3."/>
+      <w:lvlJc w:val="right"/>
+      <w:pPr>
+        <w:ind w:left="1260" w:hanging="420"/>
+      </w:pPr>
+    </w:lvl>
+    <w:lvl w:ilvl="3" w:tplc="0409000F" w:tentative="1">
+      <w:start w:val="1"/>
+      <w:numFmt w:val="decimal"/>
+      <w:lvlText w:val="%4."/>
+      <w:lvlJc w:val="left"/>
+      <w:pPr>
+        <w:ind w:left="1680" w:hanging="420"/>
+      </w:pPr>
+    </w:lvl>
+    <w:lvl w:ilvl="4" w:tplc="04090019" w:tentative="1">
+      <w:start w:val="1"/>
+      <w:numFmt w:val="lowerLetter"/>
+      <w:lvlText w:val="%5)"/>
+      <w:lvlJc w:val="left"/>
+      <w:pPr>
+        <w:ind w:left="2100" w:hanging="420"/>
+      </w:pPr>
+    </w:lvl>
+    <w:lvl w:ilvl="5" w:tplc="0409001B" w:tentative="1">
+      <w:start w:val="1"/>
+      <w:numFmt w:val="lowerRoman"/>
+      <w:lvlText w:val="%6."/>
+      <w:lvlJc w:val="right"/>
+      <w:pPr>
+        <w:ind w:left="2520" w:hanging="420"/>
+      </w:pPr>
+    </w:lvl>
+    <w:lvl w:ilvl="6" w:tplc="0409000F" w:tentative="1">
+      <w:start w:val="1"/>
+      <w:numFmt w:val="decimal"/>
+      <w:lvlText w:val="%7."/>
+      <w:lvlJc w:val="left"/>
+      <w:pPr>
+        <w:ind w:left="2940" w:hanging="420"/>
+      </w:pPr>
+    </w:lvl>
+    <w:lvl w:ilvl="7" w:tplc="04090019" w:tentative="1">
+      <w:start w:val="1"/>
+      <w:numFmt w:val="lowerLetter"/>
+      <w:lvlText w:val="%8)"/>
+      <w:lvlJc w:val="left"/>
+      <w:pPr>
+        <w:ind w:left="3360" w:hanging="420"/>
+      </w:pPr>
+    </w:lvl>
+    <w:lvl w:ilvl="8" w:tplc="0409001B" w:tentative="1">
+      <w:start w:val="1"/>
+      <w:numFmt w:val="lowerRoman"/>
+      <w:lvlText w:val="%9."/>
+      <w:lvlJc w:val="right"/>
+      <w:pPr>
+        <w:ind w:left="3780" w:hanging="420"/>
+      </w:pPr>
+    </w:lvl>
+  </w:abstractNum>
+  <w:abstractNum w:abstractNumId="4" w15:restartNumberingAfterBreak="0">
     <w:nsid w:val="432D4ED3"/>
     <w:multiLevelType w:val="hybridMultilevel"/>
     <w:tmpl w:val="B8E6C2F4"/>
@@ -2810,11 +2877,100 @@
       </w:rPr>
     </w:lvl>
   </w:abstractNum>
-  <w:abstractNum w:abstractNumId="3" w15:restartNumberingAfterBreak="0">
+  <w:abstractNum w:abstractNumId="5" w15:restartNumberingAfterBreak="0">
     <w:nsid w:val="54D40894"/>
     <w:multiLevelType w:val="hybridMultilevel"/>
     <w:tmpl w:val="2C60E88E"/>
     <w:lvl w:ilvl="0" w:tplc="245E8080">
+      <w:start w:val="1"/>
+      <w:numFmt w:val="decimal"/>
+      <w:lvlText w:val="%1、"/>
+      <w:lvlJc w:val="left"/>
+      <w:pPr>
+        <w:ind w:left="360" w:hanging="360"/>
+      </w:pPr>
+      <w:rPr>
+        <w:rFonts w:hint="default"/>
+      </w:rPr>
+    </w:lvl>
+    <w:lvl w:ilvl="1" w:tplc="04090019" w:tentative="1">
+      <w:start w:val="1"/>
+      <w:numFmt w:val="lowerLetter"/>
+      <w:lvlText w:val="%2)"/>
+      <w:lvlJc w:val="left"/>
+      <w:pPr>
+        <w:ind w:left="840" w:hanging="420"/>
+      </w:pPr>
+    </w:lvl>
+    <w:lvl w:ilvl="2" w:tplc="0409001B" w:tentative="1">
+      <w:start w:val="1"/>
+      <w:numFmt w:val="lowerRoman"/>
+      <w:lvlText w:val="%3."/>
+      <w:lvlJc w:val="right"/>
+      <w:pPr>
+        <w:ind w:left="1260" w:hanging="420"/>
+      </w:pPr>
+    </w:lvl>
+    <w:lvl w:ilvl="3" w:tplc="0409000F" w:tentative="1">
+      <w:start w:val="1"/>
+      <w:numFmt w:val="decimal"/>
+      <w:lvlText w:val="%4."/>
+      <w:lvlJc w:val="left"/>
+      <w:pPr>
+        <w:ind w:left="1680" w:hanging="420"/>
+      </w:pPr>
+    </w:lvl>
+    <w:lvl w:ilvl="4" w:tplc="04090019" w:tentative="1">
+      <w:start w:val="1"/>
+      <w:numFmt w:val="lowerLetter"/>
+      <w:lvlText w:val="%5)"/>
+      <w:lvlJc w:val="left"/>
+      <w:pPr>
+        <w:ind w:left="2100" w:hanging="420"/>
+      </w:pPr>
+    </w:lvl>
+    <w:lvl w:ilvl="5" w:tplc="0409001B" w:tentative="1">
+      <w:start w:val="1"/>
+      <w:numFmt w:val="lowerRoman"/>
+      <w:lvlText w:val="%6."/>
+      <w:lvlJc w:val="right"/>
+      <w:pPr>
+        <w:ind w:left="2520" w:hanging="420"/>
+      </w:pPr>
+    </w:lvl>
+    <w:lvl w:ilvl="6" w:tplc="0409000F" w:tentative="1">
+      <w:start w:val="1"/>
+      <w:numFmt w:val="decimal"/>
+      <w:lvlText w:val="%7."/>
+      <w:lvlJc w:val="left"/>
+      <w:pPr>
+        <w:ind w:left="2940" w:hanging="420"/>
+      </w:pPr>
+    </w:lvl>
+    <w:lvl w:ilvl="7" w:tplc="04090019" w:tentative="1">
+      <w:start w:val="1"/>
+      <w:numFmt w:val="lowerLetter"/>
+      <w:lvlText w:val="%8)"/>
+      <w:lvlJc w:val="left"/>
+      <w:pPr>
+        <w:ind w:left="3360" w:hanging="420"/>
+      </w:pPr>
+    </w:lvl>
+    <w:lvl w:ilvl="8" w:tplc="0409001B" w:tentative="1">
+      <w:start w:val="1"/>
+      <w:numFmt w:val="lowerRoman"/>
+      <w:lvlText w:val="%9."/>
+      <w:lvlJc w:val="right"/>
+      <w:pPr>
+        <w:ind w:left="3780" w:hanging="420"/>
+      </w:pPr>
+    </w:lvl>
+  </w:abstractNum>
+  <w:abstractNum w:abstractNumId="6" w15:restartNumberingAfterBreak="0">
+    <w:nsid w:val="56B81307"/>
+    <w:multiLevelType w:val="hybridMultilevel"/>
+    <w:tmpl w:val="5EB8117E"/>
+    <w:lvl w:ilvl="0" w:tplc="9C2AA4B0">
       <w:start w:val="1"/>
       <w:numFmt w:val="decimal"/>
       <w:lvlText w:val="%1、"/>
@@ -2906,10 +3062,19 @@
     <w:abstractNumId w:val="0"/>
   </w:num>
   <w:num w:numId="3">
-    <w:abstractNumId w:val="2"/>
+    <w:abstractNumId w:val="4"/>
   </w:num>
   <w:num w:numId="4">
+    <w:abstractNumId w:val="5"/>
+  </w:num>
+  <w:num w:numId="5">
+    <w:abstractNumId w:val="6"/>
+  </w:num>
+  <w:num w:numId="6">
     <w:abstractNumId w:val="3"/>
+  </w:num>
+  <w:num w:numId="7">
+    <w:abstractNumId w:val="2"/>
   </w:num>
 </w:numbering>
 </file>
@@ -3419,6 +3584,41 @@
       <w:rFonts w:ascii="Calibri" w:eastAsia="宋体" w:hAnsi="Calibri" w:cs="Times New Roman"/>
     </w:rPr>
   </w:style>
+  <w:style w:type="character" w:styleId="a8">
+    <w:name w:val="Hyperlink"/>
+    <w:basedOn w:val="a0"/>
+    <w:uiPriority w:val="99"/>
+    <w:unhideWhenUsed/>
+    <w:rsid w:val="00124369"/>
+    <w:rPr>
+      <w:color w:val="0563C1" w:themeColor="hyperlink"/>
+      <w:u w:val="single"/>
+    </w:rPr>
+  </w:style>
+  <w:style w:type="character" w:styleId="a9">
+    <w:name w:val="Unresolved Mention"/>
+    <w:basedOn w:val="a0"/>
+    <w:uiPriority w:val="99"/>
+    <w:semiHidden/>
+    <w:unhideWhenUsed/>
+    <w:rsid w:val="00124369"/>
+    <w:rPr>
+      <w:color w:val="605E5C"/>
+      <w:shd w:val="clear" w:color="auto" w:fill="E1DFDD"/>
+    </w:rPr>
+  </w:style>
+  <w:style w:type="character" w:styleId="aa">
+    <w:name w:val="FollowedHyperlink"/>
+    <w:basedOn w:val="a0"/>
+    <w:uiPriority w:val="99"/>
+    <w:semiHidden/>
+    <w:unhideWhenUsed/>
+    <w:rsid w:val="00011D75"/>
+    <w:rPr>
+      <w:color w:val="954F72" w:themeColor="followedHyperlink"/>
+      <w:u w:val="single"/>
+    </w:rPr>
+  </w:style>
 </w:styles>
 </file>
 
